--- a/myresume/iOS开发工程师-薛焱.docx
+++ b/myresume/iOS开发工程师-薛焱.docx
@@ -17,11 +17,11 @@
         <w:tblLook w:val="04A0" w:firstRow="1" w:lastRow="0" w:firstColumn="1" w:lastColumn="0" w:noHBand="0" w:noVBand="1"/>
       </w:tblPr>
       <w:tblGrid>
-        <w:gridCol w:w="2051"/>
-        <w:gridCol w:w="1425"/>
-        <w:gridCol w:w="2583"/>
-        <w:gridCol w:w="1287"/>
-        <w:gridCol w:w="2718"/>
+        <w:gridCol w:w="2137"/>
+        <w:gridCol w:w="1460"/>
+        <w:gridCol w:w="2491"/>
+        <w:gridCol w:w="1267"/>
+        <w:gridCol w:w="2709"/>
       </w:tblGrid>
       <w:tr>
         <w:trPr>
@@ -29,7 +29,7 @@
         </w:trPr>
         <w:tc>
           <w:tcPr>
-            <w:tcW w:w="2056" w:type="dxa"/>
+            <w:tcW w:w="2051" w:type="dxa"/>
             <w:vMerge w:val="restart"/>
             <w:shd w:val="clear" w:color="auto" w:fill="F9F9F9"/>
             <w:hideMark/>
@@ -46,9 +46,9 @@
                 <w:noProof/>
               </w:rPr>
               <w:drawing>
-                <wp:inline distT="0" distB="0" distL="0" distR="0" wp14:anchorId="162160E3" wp14:editId="08952165">
-                  <wp:extent cx="1067435" cy="1334294"/>
-                  <wp:effectExtent l="0" t="0" r="0" b="12065"/>
+                <wp:inline distT="0" distB="0" distL="0" distR="0" wp14:anchorId="162160E3" wp14:editId="0C429C65">
+                  <wp:extent cx="1211071" cy="1513840"/>
+                  <wp:effectExtent l="0" t="0" r="8255" b="10160"/>
                   <wp:docPr id="1" name="图片 1" descr="../Desktop/IMG_1227%20薛焱%202.jpg"/>
                   <wp:cNvGraphicFramePr>
                     <a:graphicFrameLocks xmlns:a="http://schemas.openxmlformats.org/drawingml/2006/main" noChangeAspect="1"/>
@@ -78,7 +78,7 @@
                         <pic:spPr bwMode="auto">
                           <a:xfrm>
                             <a:off x="0" y="0"/>
-                            <a:ext cx="1077797" cy="1347247"/>
+                            <a:ext cx="1224435" cy="1530546"/>
                           </a:xfrm>
                           <a:prstGeom prst="rect">
                             <a:avLst/>
@@ -98,7 +98,7 @@
         </w:tc>
         <w:tc>
           <w:tcPr>
-            <w:tcW w:w="8224" w:type="dxa"/>
+            <w:tcW w:w="8013" w:type="dxa"/>
             <w:gridSpan w:val="4"/>
             <w:shd w:val="clear" w:color="auto" w:fill="F9F9F9"/>
             <w:vAlign w:val="center"/>
@@ -158,7 +158,7 @@
         </w:tc>
         <w:tc>
           <w:tcPr>
-            <w:tcW w:w="1454" w:type="dxa"/>
+            <w:tcW w:w="1486" w:type="dxa"/>
             <w:shd w:val="clear" w:color="auto" w:fill="F9F9F9"/>
             <w:hideMark/>
           </w:tcPr>
@@ -176,20 +176,20 @@
                 <w:rFonts w:ascii="Tahoma" w:eastAsia="宋体" w:hAnsi="Tahoma" w:hint="eastAsia"/>
                 <w:color w:val="666666"/>
               </w:rPr>
-              <w:t>目前公司：</w:t>
-            </w:r>
-            <w:r>
-              <w:rPr>
-                <w:rFonts w:ascii="Tahoma" w:eastAsia="宋体" w:hAnsi="Tahoma" w:hint="eastAsia"/>
-                <w:color w:val="666666"/>
-              </w:rPr>
-              <w:t xml:space="preserve"> </w:t>
-            </w:r>
-          </w:p>
-        </w:tc>
-        <w:tc>
-          <w:tcPr>
-            <w:tcW w:w="3969" w:type="dxa"/>
+              <w:t>期望职位</w:t>
+            </w:r>
+            <w:r>
+              <w:rPr>
+                <w:rFonts w:ascii="Tahoma" w:eastAsia="宋体" w:hAnsi="Tahoma" w:hint="eastAsia"/>
+                <w:color w:val="666666"/>
+              </w:rPr>
+              <w:t>：</w:t>
+            </w:r>
+          </w:p>
+        </w:tc>
+        <w:tc>
+          <w:tcPr>
+            <w:tcW w:w="6527" w:type="dxa"/>
             <w:gridSpan w:val="3"/>
             <w:shd w:val="clear" w:color="auto" w:fill="F9F9F9"/>
             <w:hideMark/>
@@ -207,11 +207,155 @@
               <w:rPr>
                 <w:rFonts w:ascii="Tahoma" w:eastAsia="宋体" w:hAnsi="Tahoma" w:hint="eastAsia"/>
               </w:rPr>
-              <w:t>重庆车杰盟科技有限公司</w:t>
-            </w:r>
-            <w:r>
-              <w:rPr>
-                <w:rFonts w:ascii="Tahoma" w:eastAsia="宋体" w:hAnsi="Tahoma" w:hint="eastAsia"/>
+              <w:t>iOS</w:t>
+            </w:r>
+            <w:r>
+              <w:rPr>
+                <w:rFonts w:ascii="Tahoma" w:eastAsia="宋体" w:hAnsi="Tahoma" w:hint="eastAsia"/>
+              </w:rPr>
+              <w:t>开发工程师</w:t>
+            </w:r>
+          </w:p>
+        </w:tc>
+      </w:tr>
+      <w:tr>
+        <w:trPr>
+          <w:trHeight w:val="453"/>
+        </w:trPr>
+        <w:tc>
+          <w:tcPr>
+            <w:tcW w:w="0" w:type="auto"/>
+            <w:vMerge/>
+            <w:vAlign w:val="center"/>
+            <w:hideMark/>
+          </w:tcPr>
+          <w:p>
+            <w:pPr>
+              <w:widowControl/>
+              <w:jc w:val="left"/>
+              <w:rPr>
+                <w:rFonts w:ascii="Tahoma" w:eastAsia="宋体" w:hAnsi="Tahoma" w:cs="Tahoma"/>
+              </w:rPr>
+            </w:pPr>
+          </w:p>
+        </w:tc>
+        <w:tc>
+          <w:tcPr>
+            <w:tcW w:w="1486" w:type="dxa"/>
+            <w:shd w:val="clear" w:color="auto" w:fill="F9F9F9"/>
+            <w:hideMark/>
+          </w:tcPr>
+          <w:p>
+            <w:pPr>
+              <w:spacing w:line="360" w:lineRule="auto"/>
+              <w:jc w:val="right"/>
+              <w:rPr>
+                <w:rFonts w:ascii="Tahoma" w:eastAsia="宋体" w:hAnsi="Tahoma" w:cs="Tahoma"/>
+                <w:color w:val="666666"/>
+              </w:rPr>
+            </w:pPr>
+            <w:r>
+              <w:rPr>
+                <w:rFonts w:ascii="Tahoma" w:eastAsia="宋体" w:hAnsi="Tahoma" w:hint="eastAsia"/>
+                <w:color w:val="666666"/>
+                <w:szCs w:val="21"/>
+              </w:rPr>
+              <w:t>年　　龄：</w:t>
+            </w:r>
+            <w:r>
+              <w:rPr>
+                <w:rFonts w:ascii="Tahoma" w:eastAsia="宋体" w:hAnsi="Tahoma" w:hint="eastAsia"/>
+                <w:color w:val="666666"/>
+              </w:rPr>
+              <w:t xml:space="preserve"> </w:t>
+            </w:r>
+          </w:p>
+        </w:tc>
+        <w:tc>
+          <w:tcPr>
+            <w:tcW w:w="2522" w:type="dxa"/>
+            <w:shd w:val="clear" w:color="auto" w:fill="F9F9F9"/>
+            <w:hideMark/>
+          </w:tcPr>
+          <w:p>
+            <w:pPr>
+              <w:spacing w:line="360" w:lineRule="auto"/>
+              <w:jc w:val="left"/>
+              <w:rPr>
+                <w:rFonts w:ascii="Tahoma" w:eastAsia="宋体" w:hAnsi="Tahoma" w:cs="Tahoma"/>
+              </w:rPr>
+            </w:pPr>
+            <w:r>
+              <w:rPr>
+                <w:rFonts w:ascii="Tahoma" w:eastAsia="宋体" w:hAnsi="Tahoma" w:hint="eastAsia"/>
+              </w:rPr>
+              <w:t>26</w:t>
+            </w:r>
+            <w:r>
+              <w:rPr>
+                <w:rFonts w:ascii="Tahoma" w:eastAsia="宋体" w:hAnsi="Tahoma" w:hint="eastAsia"/>
+              </w:rPr>
+              <w:t xml:space="preserve"> </w:t>
+            </w:r>
+          </w:p>
+        </w:tc>
+        <w:tc>
+          <w:tcPr>
+            <w:tcW w:w="1287" w:type="dxa"/>
+            <w:shd w:val="clear" w:color="auto" w:fill="F9F9F9"/>
+            <w:hideMark/>
+          </w:tcPr>
+          <w:p>
+            <w:pPr>
+              <w:spacing w:line="360" w:lineRule="auto"/>
+              <w:jc w:val="right"/>
+              <w:rPr>
+                <w:rFonts w:ascii="Tahoma" w:eastAsia="宋体" w:hAnsi="Tahoma" w:cs="Tahoma"/>
+                <w:color w:val="666666"/>
+              </w:rPr>
+            </w:pPr>
+            <w:r>
+              <w:rPr>
+                <w:rFonts w:ascii="Tahoma" w:eastAsia="宋体" w:hAnsi="Tahoma" w:hint="eastAsia"/>
+                <w:color w:val="666666"/>
+              </w:rPr>
+              <w:t>工作年限：</w:t>
+            </w:r>
+            <w:r>
+              <w:rPr>
+                <w:rFonts w:ascii="Tahoma" w:eastAsia="宋体" w:hAnsi="Tahoma" w:hint="eastAsia"/>
+                <w:color w:val="666666"/>
+              </w:rPr>
+              <w:t xml:space="preserve"> </w:t>
+            </w:r>
+          </w:p>
+        </w:tc>
+        <w:tc>
+          <w:tcPr>
+            <w:tcW w:w="2718" w:type="dxa"/>
+            <w:shd w:val="clear" w:color="auto" w:fill="F9F9F9"/>
+            <w:hideMark/>
+          </w:tcPr>
+          <w:p>
+            <w:pPr>
+              <w:spacing w:line="360" w:lineRule="auto"/>
+              <w:jc w:val="left"/>
+            </w:pPr>
+            <w:r>
+              <w:rPr>
+                <w:rFonts w:ascii="Tahoma" w:eastAsia="宋体" w:hAnsi="Tahoma" w:cs="Tahoma"/>
+              </w:rPr>
+              <w:t>3</w:t>
+            </w:r>
+            <w:r>
+              <w:rPr>
+                <w:rFonts w:ascii="Tahoma" w:eastAsia="宋体" w:hAnsi="Tahoma" w:cs="Tahoma"/>
+              </w:rPr>
+              <w:t>年</w:t>
+            </w:r>
+            <w:r>
+              <w:rPr>
+                <w:rFonts w:ascii="Tahoma" w:eastAsia="宋体" w:hAnsi="Tahoma" w:cs="Tahoma"/>
               </w:rPr>
               <w:t xml:space="preserve"> </w:t>
             </w:r>
@@ -227,7 +371,6 @@
             <w:tcW w:w="0" w:type="auto"/>
             <w:vMerge/>
             <w:vAlign w:val="center"/>
-            <w:hideMark/>
           </w:tcPr>
           <w:p>
             <w:pPr>
@@ -241,128 +384,93 @@
         </w:tc>
         <w:tc>
           <w:tcPr>
-            <w:tcW w:w="1454" w:type="dxa"/>
+            <w:tcW w:w="1486" w:type="dxa"/>
             <w:shd w:val="clear" w:color="auto" w:fill="F9F9F9"/>
-            <w:hideMark/>
           </w:tcPr>
           <w:p>
             <w:pPr>
               <w:spacing w:line="360" w:lineRule="auto"/>
               <w:jc w:val="right"/>
               <w:rPr>
-                <w:rFonts w:ascii="Tahoma" w:eastAsia="宋体" w:hAnsi="Tahoma" w:cs="Tahoma"/>
-                <w:color w:val="666666"/>
-              </w:rPr>
-            </w:pPr>
-            <w:r>
-              <w:rPr>
-                <w:rFonts w:ascii="Tahoma" w:eastAsia="宋体" w:hAnsi="Tahoma" w:hint="eastAsia"/>
-                <w:color w:val="666666"/>
-              </w:rPr>
-              <w:t>目前职位：</w:t>
-            </w:r>
-            <w:r>
-              <w:rPr>
-                <w:rFonts w:ascii="Tahoma" w:eastAsia="宋体" w:hAnsi="Tahoma" w:hint="eastAsia"/>
-                <w:color w:val="666666"/>
-              </w:rPr>
-              <w:t xml:space="preserve"> </w:t>
-            </w:r>
-          </w:p>
-        </w:tc>
-        <w:tc>
-          <w:tcPr>
-            <w:tcW w:w="2658" w:type="dxa"/>
+                <w:rFonts w:ascii="Tahoma" w:eastAsia="宋体" w:hAnsi="Tahoma" w:hint="eastAsia"/>
+                <w:color w:val="666666"/>
+              </w:rPr>
+            </w:pPr>
+            <w:r>
+              <w:rPr>
+                <w:rFonts w:ascii="Tahoma" w:eastAsia="宋体" w:hAnsi="Tahoma" w:hint="eastAsia"/>
+                <w:color w:val="666666"/>
+                <w:szCs w:val="21"/>
+              </w:rPr>
+              <w:t>手　　机：</w:t>
+            </w:r>
+          </w:p>
+        </w:tc>
+        <w:tc>
+          <w:tcPr>
+            <w:tcW w:w="2522" w:type="dxa"/>
             <w:shd w:val="clear" w:color="auto" w:fill="F9F9F9"/>
-            <w:hideMark/>
           </w:tcPr>
           <w:p>
             <w:pPr>
               <w:spacing w:line="360" w:lineRule="auto"/>
               <w:jc w:val="left"/>
               <w:rPr>
-                <w:rFonts w:ascii="Tahoma" w:eastAsia="宋体" w:hAnsi="Tahoma" w:cs="Tahoma"/>
-              </w:rPr>
-            </w:pPr>
-            <w:r>
-              <w:rPr>
-                <w:rFonts w:ascii="Tahoma" w:eastAsia="宋体" w:hAnsi="Tahoma" w:hint="eastAsia"/>
-              </w:rPr>
-              <w:t>iOS</w:t>
-            </w:r>
-            <w:r>
-              <w:rPr>
-                <w:rFonts w:ascii="Tahoma" w:eastAsia="宋体" w:hAnsi="Tahoma" w:hint="eastAsia"/>
-              </w:rPr>
-              <w:t>开发工程师</w:t>
-            </w:r>
-            <w:r>
-              <w:rPr>
-                <w:rFonts w:ascii="Tahoma" w:eastAsia="宋体" w:hAnsi="Tahoma" w:hint="eastAsia"/>
-              </w:rPr>
-              <w:t xml:space="preserve"> </w:t>
-            </w:r>
-          </w:p>
-        </w:tc>
-        <w:tc>
-          <w:tcPr>
-            <w:tcW w:w="1311" w:type="dxa"/>
+                <w:rFonts w:ascii="Tahoma" w:eastAsia="宋体" w:hAnsi="Tahoma" w:hint="eastAsia"/>
+              </w:rPr>
+            </w:pPr>
+            <w:r>
+              <w:rPr>
+                <w:rFonts w:ascii="Tahoma" w:eastAsia="宋体" w:hAnsi="Tahoma"/>
+                <w:szCs w:val="21"/>
+              </w:rPr>
+              <w:t>13627275116</w:t>
+            </w:r>
+          </w:p>
+        </w:tc>
+        <w:tc>
+          <w:tcPr>
+            <w:tcW w:w="1287" w:type="dxa"/>
             <w:shd w:val="clear" w:color="auto" w:fill="F9F9F9"/>
-            <w:hideMark/>
           </w:tcPr>
           <w:p>
             <w:pPr>
               <w:spacing w:line="360" w:lineRule="auto"/>
               <w:jc w:val="right"/>
               <w:rPr>
-                <w:rFonts w:ascii="Tahoma" w:eastAsia="宋体" w:hAnsi="Tahoma" w:cs="Tahoma"/>
-                <w:color w:val="666666"/>
-              </w:rPr>
-            </w:pPr>
-            <w:r>
-              <w:rPr>
-                <w:rFonts w:ascii="Tahoma" w:eastAsia="宋体" w:hAnsi="Tahoma" w:hint="eastAsia"/>
-                <w:color w:val="666666"/>
-              </w:rPr>
-              <w:t>工作年限：</w:t>
-            </w:r>
-            <w:r>
-              <w:rPr>
-                <w:rFonts w:ascii="Tahoma" w:eastAsia="宋体" w:hAnsi="Tahoma" w:hint="eastAsia"/>
-                <w:color w:val="666666"/>
-              </w:rPr>
-              <w:t xml:space="preserve"> </w:t>
-            </w:r>
-          </w:p>
-        </w:tc>
-        <w:tc>
-          <w:tcPr>
-            <w:tcW w:w="2801" w:type="dxa"/>
+                <w:rFonts w:ascii="Tahoma" w:eastAsia="宋体" w:hAnsi="Tahoma" w:hint="eastAsia"/>
+                <w:color w:val="666666"/>
+              </w:rPr>
+            </w:pPr>
+            <w:r>
+              <w:rPr>
+                <w:rFonts w:ascii="Tahoma" w:eastAsia="宋体" w:hAnsi="Tahoma" w:hint="eastAsia"/>
+                <w:color w:val="666666"/>
+                <w:szCs w:val="21"/>
+              </w:rPr>
+              <w:t>邮　　箱：</w:t>
+            </w:r>
+          </w:p>
+        </w:tc>
+        <w:tc>
+          <w:tcPr>
+            <w:tcW w:w="2718" w:type="dxa"/>
             <w:shd w:val="clear" w:color="auto" w:fill="F9F9F9"/>
-            <w:hideMark/>
           </w:tcPr>
           <w:p>
             <w:pPr>
               <w:spacing w:line="360" w:lineRule="auto"/>
               <w:jc w:val="left"/>
-            </w:pPr>
-            <w:r>
-              <w:rPr>
-                <w:rFonts w:ascii="Tahoma" w:eastAsia="宋体" w:hAnsi="Tahoma" w:cs="Tahoma"/>
-              </w:rPr>
-              <w:t>3</w:t>
-            </w:r>
-            <w:r>
-              <w:rPr>
-                <w:rFonts w:ascii="Tahoma" w:eastAsia="宋体" w:hAnsi="Tahoma" w:cs="Tahoma"/>
-              </w:rPr>
-              <w:t>年</w:t>
-            </w:r>
-            <w:r>
-              <w:rPr>
-                <w:rFonts w:ascii="Tahoma" w:eastAsia="宋体" w:hAnsi="Tahoma" w:cs="Tahoma"/>
-              </w:rPr>
-              <w:t xml:space="preserve"> </w:t>
+              <w:rPr>
+                <w:rFonts w:ascii="Tahoma" w:eastAsia="宋体" w:hAnsi="Tahoma" w:cs="Tahoma"/>
+              </w:rPr>
+            </w:pPr>
+            <w:r>
+              <w:rPr>
+                <w:rFonts w:ascii="Tahoma" w:eastAsia="宋体" w:hAnsi="Tahoma"/>
+                <w:szCs w:val="21"/>
+              </w:rPr>
+              <w:t>xueyan_2011@163.com</w:t>
             </w:r>
           </w:p>
         </w:tc>
@@ -374,7 +482,7 @@
           <w:tab w:val="left" w:pos="3405"/>
         </w:tabs>
         <w:rPr>
-          <w:rFonts w:ascii="Tahoma" w:eastAsia="宋体" w:hAnsi="Tahoma"/>
+          <w:rFonts w:ascii="Tahoma" w:eastAsia="宋体" w:hAnsi="Tahoma" w:hint="eastAsia"/>
         </w:rPr>
       </w:pPr>
       <w:r>
@@ -383,446 +491,6 @@
         </w:rPr>
         <w:tab/>
         <w:t xml:space="preserve">   </w:t>
-      </w:r>
-    </w:p>
-    <w:tbl>
-      <w:tblPr>
-        <w:tblStyle w:val="a3"/>
-        <w:tblW w:w="0" w:type="auto"/>
-        <w:tblBorders>
-          <w:top w:val="none" w:sz="0" w:space="0" w:color="auto"/>
-          <w:left w:val="none" w:sz="0" w:space="0" w:color="auto"/>
-          <w:bottom w:val="none" w:sz="0" w:space="0" w:color="auto"/>
-          <w:right w:val="none" w:sz="0" w:space="0" w:color="auto"/>
-          <w:insideH w:val="none" w:sz="0" w:space="0" w:color="auto"/>
-          <w:insideV w:val="none" w:sz="0" w:space="0" w:color="auto"/>
-        </w:tblBorders>
-        <w:tblLook w:val="04A0" w:firstRow="1" w:lastRow="0" w:firstColumn="1" w:lastColumn="0" w:noHBand="0" w:noVBand="1"/>
-      </w:tblPr>
-      <w:tblGrid>
-        <w:gridCol w:w="1217"/>
-        <w:gridCol w:w="3795"/>
-        <w:gridCol w:w="1181"/>
-        <w:gridCol w:w="3871"/>
-      </w:tblGrid>
-      <w:tr>
-        <w:tc>
-          <w:tcPr>
-            <w:tcW w:w="10280" w:type="dxa"/>
-            <w:gridSpan w:val="4"/>
-            <w:hideMark/>
-          </w:tcPr>
-          <w:p>
-            <w:pPr>
-              <w:rPr>
-                <w:rFonts w:ascii="微软雅黑" w:eastAsia="微软雅黑" w:hAnsi="微软雅黑"/>
-                <w:b/>
-                <w:sz w:val="24"/>
-                <w:szCs w:val="24"/>
-              </w:rPr>
-            </w:pPr>
-            <w:r>
-              <w:rPr>
-                <w:rFonts w:ascii="微软雅黑" w:eastAsia="微软雅黑" w:hAnsi="微软雅黑" w:hint="eastAsia"/>
-                <w:b/>
-                <w:sz w:val="24"/>
-                <w:szCs w:val="24"/>
-              </w:rPr>
-              <w:t xml:space="preserve">基本资料 </w:t>
-            </w:r>
-          </w:p>
-        </w:tc>
-      </w:tr>
-      <w:tr>
-        <w:tc>
-          <w:tcPr>
-            <w:tcW w:w="1242" w:type="dxa"/>
-            <w:hideMark/>
-          </w:tcPr>
-          <w:p>
-            <w:pPr>
-              <w:spacing w:line="312" w:lineRule="auto"/>
-              <w:rPr>
-                <w:rFonts w:ascii="Tahoma" w:eastAsia="宋体" w:hAnsi="Tahoma"/>
-                <w:color w:val="666666"/>
-                <w:szCs w:val="21"/>
-              </w:rPr>
-            </w:pPr>
-            <w:r>
-              <w:rPr>
-                <w:rFonts w:ascii="Tahoma" w:eastAsia="宋体" w:hAnsi="Tahoma" w:hint="eastAsia"/>
-                <w:color w:val="666666"/>
-                <w:szCs w:val="21"/>
-              </w:rPr>
-              <w:t>年　　龄：</w:t>
-            </w:r>
-            <w:r>
-              <w:rPr>
-                <w:rFonts w:ascii="Tahoma" w:eastAsia="宋体" w:hAnsi="Tahoma" w:hint="eastAsia"/>
-                <w:color w:val="666666"/>
-                <w:szCs w:val="21"/>
-              </w:rPr>
-              <w:t xml:space="preserve"> </w:t>
-            </w:r>
-          </w:p>
-        </w:tc>
-        <w:tc>
-          <w:tcPr>
-            <w:tcW w:w="3898" w:type="dxa"/>
-            <w:hideMark/>
-          </w:tcPr>
-          <w:p>
-            <w:pPr>
-              <w:spacing w:line="312" w:lineRule="auto"/>
-              <w:rPr>
-                <w:rFonts w:ascii="Tahoma" w:eastAsia="宋体" w:hAnsi="Tahoma"/>
-                <w:szCs w:val="21"/>
-              </w:rPr>
-            </w:pPr>
-            <w:r>
-              <w:rPr>
-                <w:rFonts w:ascii="Tahoma" w:eastAsia="宋体" w:hAnsi="Tahoma"/>
-                <w:szCs w:val="21"/>
-              </w:rPr>
-              <w:t xml:space="preserve">26 </w:t>
-            </w:r>
-          </w:p>
-        </w:tc>
-        <w:tc>
-          <w:tcPr>
-            <w:tcW w:w="1205" w:type="dxa"/>
-            <w:hideMark/>
-          </w:tcPr>
-          <w:p>
-            <w:pPr>
-              <w:spacing w:line="312" w:lineRule="auto"/>
-              <w:rPr>
-                <w:rFonts w:ascii="Tahoma" w:eastAsia="宋体" w:hAnsi="Tahoma"/>
-                <w:color w:val="666666"/>
-                <w:szCs w:val="21"/>
-              </w:rPr>
-            </w:pPr>
-            <w:r>
-              <w:rPr>
-                <w:rFonts w:ascii="Tahoma" w:eastAsia="宋体" w:hAnsi="Tahoma" w:hint="eastAsia"/>
-                <w:color w:val="666666"/>
-                <w:szCs w:val="21"/>
-              </w:rPr>
-              <w:t>邮　　箱：</w:t>
-            </w:r>
-            <w:r>
-              <w:rPr>
-                <w:rFonts w:ascii="Tahoma" w:eastAsia="宋体" w:hAnsi="Tahoma" w:hint="eastAsia"/>
-                <w:color w:val="666666"/>
-                <w:szCs w:val="21"/>
-              </w:rPr>
-              <w:t xml:space="preserve"> </w:t>
-            </w:r>
-          </w:p>
-        </w:tc>
-        <w:tc>
-          <w:tcPr>
-            <w:tcW w:w="3935" w:type="dxa"/>
-            <w:hideMark/>
-          </w:tcPr>
-          <w:p>
-            <w:pPr>
-              <w:spacing w:line="312" w:lineRule="auto"/>
-              <w:rPr>
-                <w:rFonts w:ascii="Tahoma" w:eastAsia="宋体" w:hAnsi="Tahoma"/>
-                <w:szCs w:val="21"/>
-              </w:rPr>
-            </w:pPr>
-            <w:r>
-              <w:rPr>
-                <w:rFonts w:ascii="Tahoma" w:eastAsia="宋体" w:hAnsi="Tahoma"/>
-                <w:szCs w:val="21"/>
-              </w:rPr>
-              <w:t xml:space="preserve">xueyan_2011@163.com </w:t>
-            </w:r>
-          </w:p>
-        </w:tc>
-      </w:tr>
-      <w:tr>
-        <w:tc>
-          <w:tcPr>
-            <w:tcW w:w="1242" w:type="dxa"/>
-            <w:hideMark/>
-          </w:tcPr>
-          <w:p>
-            <w:pPr>
-              <w:spacing w:line="312" w:lineRule="auto"/>
-              <w:rPr>
-                <w:rFonts w:ascii="Tahoma" w:eastAsia="宋体" w:hAnsi="Tahoma"/>
-                <w:color w:val="666666"/>
-                <w:szCs w:val="21"/>
-              </w:rPr>
-            </w:pPr>
-            <w:r>
-              <w:rPr>
-                <w:rFonts w:ascii="Tahoma" w:eastAsia="宋体" w:hAnsi="Tahoma" w:hint="eastAsia"/>
-                <w:color w:val="666666"/>
-                <w:szCs w:val="21"/>
-              </w:rPr>
-              <w:t>手　　机：</w:t>
-            </w:r>
-            <w:r>
-              <w:rPr>
-                <w:rFonts w:ascii="Tahoma" w:eastAsia="宋体" w:hAnsi="Tahoma" w:hint="eastAsia"/>
-                <w:color w:val="666666"/>
-                <w:szCs w:val="21"/>
-              </w:rPr>
-              <w:t xml:space="preserve"> </w:t>
-            </w:r>
-          </w:p>
-        </w:tc>
-        <w:tc>
-          <w:tcPr>
-            <w:tcW w:w="3898" w:type="dxa"/>
-            <w:hideMark/>
-          </w:tcPr>
-          <w:p>
-            <w:pPr>
-              <w:spacing w:line="312" w:lineRule="auto"/>
-              <w:rPr>
-                <w:rFonts w:ascii="Tahoma" w:eastAsia="宋体" w:hAnsi="Tahoma"/>
-                <w:szCs w:val="21"/>
-              </w:rPr>
-            </w:pPr>
-            <w:r>
-              <w:rPr>
-                <w:rFonts w:ascii="Tahoma" w:eastAsia="宋体" w:hAnsi="Tahoma"/>
-                <w:szCs w:val="21"/>
-              </w:rPr>
-              <w:t xml:space="preserve">13627275116 </w:t>
-            </w:r>
-          </w:p>
-        </w:tc>
-        <w:tc>
-          <w:tcPr>
-            <w:tcW w:w="1205" w:type="dxa"/>
-            <w:hideMark/>
-          </w:tcPr>
-          <w:p>
-            <w:pPr>
-              <w:spacing w:line="312" w:lineRule="auto"/>
-              <w:rPr>
-                <w:rFonts w:ascii="Tahoma" w:eastAsia="宋体" w:hAnsi="Tahoma"/>
-                <w:color w:val="666666"/>
-                <w:szCs w:val="21"/>
-              </w:rPr>
-            </w:pPr>
-            <w:r>
-              <w:rPr>
-                <w:rFonts w:ascii="Tahoma" w:eastAsia="宋体" w:hAnsi="Tahoma" w:hint="eastAsia"/>
-                <w:color w:val="666666"/>
-                <w:szCs w:val="21"/>
-              </w:rPr>
-              <w:t>所在地点：</w:t>
-            </w:r>
-            <w:r>
-              <w:rPr>
-                <w:rFonts w:ascii="Tahoma" w:eastAsia="宋体" w:hAnsi="Tahoma" w:hint="eastAsia"/>
-                <w:color w:val="666666"/>
-                <w:szCs w:val="21"/>
-              </w:rPr>
-              <w:t xml:space="preserve"> </w:t>
-            </w:r>
-          </w:p>
-        </w:tc>
-        <w:tc>
-          <w:tcPr>
-            <w:tcW w:w="3935" w:type="dxa"/>
-            <w:hideMark/>
-          </w:tcPr>
-          <w:p>
-            <w:pPr>
-              <w:spacing w:line="312" w:lineRule="auto"/>
-              <w:rPr>
-                <w:rFonts w:ascii="Tahoma" w:eastAsia="宋体" w:hAnsi="Tahoma"/>
-                <w:szCs w:val="21"/>
-              </w:rPr>
-            </w:pPr>
-            <w:r>
-              <w:rPr>
-                <w:rFonts w:ascii="Tahoma" w:eastAsia="宋体" w:hAnsi="Tahoma" w:hint="eastAsia"/>
-                <w:szCs w:val="21"/>
-              </w:rPr>
-              <w:t>武汉</w:t>
-            </w:r>
-            <w:r>
-              <w:rPr>
-                <w:rFonts w:ascii="Tahoma" w:eastAsia="宋体" w:hAnsi="Tahoma" w:hint="eastAsia"/>
-                <w:szCs w:val="21"/>
-              </w:rPr>
-              <w:t>-</w:t>
-            </w:r>
-            <w:r>
-              <w:rPr>
-                <w:rFonts w:ascii="Tahoma" w:eastAsia="宋体" w:hAnsi="Tahoma" w:hint="eastAsia"/>
-                <w:szCs w:val="21"/>
-              </w:rPr>
-              <w:t>硚口区</w:t>
-            </w:r>
-            <w:r>
-              <w:rPr>
-                <w:rFonts w:ascii="Tahoma" w:eastAsia="宋体" w:hAnsi="Tahoma" w:hint="eastAsia"/>
-                <w:szCs w:val="21"/>
-              </w:rPr>
-              <w:t xml:space="preserve"> </w:t>
-            </w:r>
-          </w:p>
-        </w:tc>
-      </w:tr>
-    </w:tbl>
-    <w:p>
-      <w:pPr>
-        <w:jc w:val="center"/>
-        <w:rPr>
-          <w:rFonts w:ascii="Tahoma" w:eastAsia="宋体" w:hAnsi="Tahoma"/>
-        </w:rPr>
-      </w:pPr>
-      <w:r>
-        <w:rPr>
-          <w:rFonts w:ascii="Tahoma" w:eastAsia="宋体" w:hAnsi="Tahoma"/>
-        </w:rPr>
-        <w:pict w14:anchorId="4FDA9341">
-          <v:rect id="_x0000_i1025" style="width:.05pt;height:1pt" o:hralign="center" o:hrstd="t" o:hrnoshade="t" o:hr="t" fillcolor="#f2f2f2 [3052]" stroked="f"/>
-        </w:pict>
-      </w:r>
-    </w:p>
-    <w:tbl>
-      <w:tblPr>
-        <w:tblStyle w:val="a3"/>
-        <w:tblW w:w="0" w:type="auto"/>
-        <w:tblBorders>
-          <w:top w:val="none" w:sz="0" w:space="0" w:color="auto"/>
-          <w:left w:val="none" w:sz="0" w:space="0" w:color="auto"/>
-          <w:bottom w:val="none" w:sz="0" w:space="0" w:color="auto"/>
-          <w:right w:val="none" w:sz="0" w:space="0" w:color="auto"/>
-          <w:insideH w:val="none" w:sz="0" w:space="0" w:color="auto"/>
-          <w:insideV w:val="none" w:sz="0" w:space="0" w:color="auto"/>
-        </w:tblBorders>
-        <w:tblLook w:val="04A0" w:firstRow="1" w:lastRow="0" w:firstColumn="1" w:lastColumn="0" w:noHBand="0" w:noVBand="1"/>
-      </w:tblPr>
-      <w:tblGrid>
-        <w:gridCol w:w="1227"/>
-        <w:gridCol w:w="8837"/>
-      </w:tblGrid>
-      <w:tr>
-        <w:tc>
-          <w:tcPr>
-            <w:tcW w:w="10064" w:type="dxa"/>
-            <w:gridSpan w:val="2"/>
-            <w:hideMark/>
-          </w:tcPr>
-          <w:p>
-            <w:pPr>
-              <w:rPr>
-                <w:rFonts w:ascii="微软雅黑" w:eastAsia="微软雅黑" w:hAnsi="微软雅黑"/>
-                <w:b/>
-                <w:sz w:val="24"/>
-              </w:rPr>
-            </w:pPr>
-            <w:r>
-              <w:rPr>
-                <w:rFonts w:ascii="微软雅黑" w:eastAsia="微软雅黑" w:hAnsi="微软雅黑" w:hint="eastAsia"/>
-                <w:b/>
-                <w:sz w:val="24"/>
-              </w:rPr>
-              <w:t xml:space="preserve">职业意向 </w:t>
-            </w:r>
-          </w:p>
-        </w:tc>
-      </w:tr>
-      <w:tr>
-        <w:trPr>
-          <w:trHeight w:val="356"/>
-        </w:trPr>
-        <w:tc>
-          <w:tcPr>
-            <w:tcW w:w="1227" w:type="dxa"/>
-            <w:hideMark/>
-          </w:tcPr>
-          <w:p>
-            <w:pPr>
-              <w:spacing w:line="312" w:lineRule="auto"/>
-              <w:rPr>
-                <w:rFonts w:ascii="Tahoma" w:eastAsia="宋体" w:hAnsi="Tahoma"/>
-                <w:color w:val="666666"/>
-                <w:szCs w:val="21"/>
-              </w:rPr>
-            </w:pPr>
-            <w:r>
-              <w:rPr>
-                <w:rFonts w:ascii="Tahoma" w:eastAsia="宋体" w:hAnsi="Tahoma" w:hint="eastAsia"/>
-                <w:color w:val="666666"/>
-                <w:szCs w:val="21"/>
-              </w:rPr>
-              <w:t>期望职位：</w:t>
-            </w:r>
-            <w:r>
-              <w:rPr>
-                <w:rFonts w:ascii="Tahoma" w:eastAsia="宋体" w:hAnsi="Tahoma" w:hint="eastAsia"/>
-                <w:color w:val="666666"/>
-                <w:szCs w:val="21"/>
-              </w:rPr>
-              <w:t xml:space="preserve"> </w:t>
-            </w:r>
-          </w:p>
-        </w:tc>
-        <w:tc>
-          <w:tcPr>
-            <w:tcW w:w="8837" w:type="dxa"/>
-            <w:hideMark/>
-          </w:tcPr>
-          <w:p>
-            <w:pPr>
-              <w:spacing w:line="312" w:lineRule="auto"/>
-              <w:rPr>
-                <w:rFonts w:ascii="Tahoma" w:eastAsia="宋体" w:hAnsi="Tahoma"/>
-                <w:szCs w:val="21"/>
-              </w:rPr>
-            </w:pPr>
-            <w:r>
-              <w:rPr>
-                <w:rFonts w:ascii="Tahoma" w:eastAsia="宋体" w:hAnsi="Tahoma" w:hint="eastAsia"/>
-                <w:szCs w:val="21"/>
-              </w:rPr>
-              <w:t>iOS</w:t>
-            </w:r>
-            <w:r>
-              <w:rPr>
-                <w:rFonts w:ascii="Tahoma" w:eastAsia="宋体" w:hAnsi="Tahoma" w:hint="eastAsia"/>
-                <w:szCs w:val="21"/>
-              </w:rPr>
-              <w:t>开发工程师</w:t>
-            </w:r>
-            <w:r>
-              <w:rPr>
-                <w:rFonts w:ascii="Tahoma" w:eastAsia="宋体" w:hAnsi="Tahoma" w:hint="eastAsia"/>
-                <w:szCs w:val="21"/>
-              </w:rPr>
-              <w:t xml:space="preserve"> </w:t>
-            </w:r>
-          </w:p>
-        </w:tc>
-      </w:tr>
-    </w:tbl>
-    <w:p>
-      <w:pPr>
-        <w:jc w:val="center"/>
-        <w:rPr>
-          <w:rFonts w:ascii="Tahoma" w:eastAsia="宋体" w:hAnsi="Tahoma"/>
-        </w:rPr>
-      </w:pPr>
-      <w:r>
-        <w:rPr>
-          <w:rFonts w:ascii="Tahoma" w:eastAsia="宋体" w:hAnsi="Tahoma"/>
-        </w:rPr>
-        <w:pict w14:anchorId="0F500AE5">
-          <v:rect id="_x0000_i1026" style="width:.05pt;height:1pt" o:hralign="center" o:hrstd="t" o:hrnoshade="t" o:hr="t" fillcolor="#f2f2f2 [3052]" stroked="f"/>
-        </w:pict>
       </w:r>
     </w:p>
     <w:tbl>
@@ -1009,6 +677,8 @@
                 <w:szCs w:val="21"/>
               </w:rPr>
             </w:pPr>
+            <w:bookmarkStart w:id="0" w:name="_GoBack"/>
+            <w:bookmarkEnd w:id="0"/>
             <w:r>
               <w:rPr>
                 <w:rFonts w:ascii="Tahoma" w:eastAsia="宋体" w:hAnsi="Tahoma" w:hint="eastAsia"/>
@@ -2006,7 +1676,7 @@
           <w:rFonts w:ascii="Tahoma" w:eastAsia="宋体" w:hAnsi="Tahoma"/>
         </w:rPr>
         <w:pict w14:anchorId="0CBEA459">
-          <v:rect id="_x0000_i1027" style="width:.05pt;height:1pt" o:hralign="center" o:hrstd="t" o:hrnoshade="t" o:hr="t" fillcolor="#f2f2f2 [3052]" stroked="f"/>
+          <v:rect id="_x0000_i1025" style="width:.05pt;height:1pt" o:hralign="center" o:hrstd="t" o:hrnoshade="t" o:hr="t" fillcolor="#f2f2f2 [3052]" stroked="f"/>
         </w:pict>
       </w:r>
     </w:p>
@@ -2050,7 +1720,6 @@
                 <w:b/>
                 <w:sz w:val="24"/>
               </w:rPr>
-              <w:lastRenderedPageBreak/>
               <w:t xml:space="preserve">教育经历 </w:t>
             </w:r>
           </w:p>
@@ -2165,7 +1834,7 @@
           <w:rFonts w:ascii="Tahoma" w:eastAsia="宋体" w:hAnsi="Tahoma"/>
         </w:rPr>
         <w:pict w14:anchorId="6E9FD586">
-          <v:rect id="_x0000_i1028" style="width:.05pt;height:1pt" o:hralign="center" o:hrstd="t" o:hrnoshade="t" o:hr="t" fillcolor="#f2f2f2 [3052]" stroked="f"/>
+          <v:rect id="_x0000_i1026" style="width:.05pt;height:1pt" o:hralign="center" o:hrstd="t" o:hrnoshade="t" o:hr="t" fillcolor="#f2f2f2 [3052]" stroked="f"/>
         </w:pict>
       </w:r>
     </w:p>
@@ -2399,6 +2068,7 @@
                 <w:color w:val="666666"/>
                 <w:szCs w:val="21"/>
               </w:rPr>
+              <w:lastRenderedPageBreak/>
               <w:t>项目描述：</w:t>
             </w:r>
             <w:r>
@@ -2607,6 +2277,7 @@
               </w:rPr>
               <w:t>）</w:t>
             </w:r>
+            <w:proofErr w:type="spellStart"/>
             <w:r>
               <w:rPr>
                 <w:rFonts w:ascii="Tahoma" w:eastAsia="宋体" w:hAnsi="Tahoma" w:hint="eastAsia"/>
@@ -2614,6 +2285,7 @@
               </w:rPr>
               <w:t>js</w:t>
             </w:r>
+            <w:proofErr w:type="spellEnd"/>
             <w:r>
               <w:rPr>
                 <w:rFonts w:ascii="Tahoma" w:eastAsia="宋体" w:hAnsi="Tahoma" w:hint="eastAsia"/>
@@ -4191,7 +3863,7 @@
           <w:rFonts w:ascii="Tahoma" w:eastAsia="宋体" w:hAnsi="Tahoma"/>
         </w:rPr>
         <w:pict w14:anchorId="04CF5EA8">
-          <v:rect id="_x0000_i1029" style="width:.05pt;height:1pt" o:hralign="center" o:hrstd="t" o:hrnoshade="t" o:hr="t" fillcolor="#f2f2f2 [3052]" stroked="f"/>
+          <v:rect id="_x0000_i1027" style="width:.05pt;height:1pt" o:hralign="center" o:hrstd="t" o:hrnoshade="t" o:hr="t" fillcolor="#f2f2f2 [3052]" stroked="f"/>
         </w:pict>
       </w:r>
     </w:p>
@@ -4245,7 +3917,7 @@
           </w:tcPr>
           <w:p>
             <w:pPr>
-              <w:spacing w:after="240" w:line="312" w:lineRule="auto"/>
+              <w:spacing w:line="312" w:lineRule="auto"/>
               <w:rPr>
                 <w:rFonts w:ascii="Tahoma" w:eastAsia="宋体" w:hAnsi="Tahoma" w:hint="eastAsia"/>
                 <w:szCs w:val="21"/>
@@ -4301,6 +3973,7 @@
               </w:rPr>
               <w:t>开发有浓厚的兴趣，喜欢浏览</w:t>
             </w:r>
+            <w:proofErr w:type="spellStart"/>
             <w:r>
               <w:rPr>
                 <w:rFonts w:ascii="Tahoma" w:eastAsia="宋体" w:hAnsi="Tahoma" w:hint="eastAsia"/>
@@ -4308,6 +3981,7 @@
               </w:rPr>
               <w:t>CocoaChina</w:t>
             </w:r>
+            <w:proofErr w:type="spellEnd"/>
             <w:r>
               <w:rPr>
                 <w:rFonts w:ascii="Tahoma" w:eastAsia="宋体" w:hAnsi="Tahoma" w:hint="eastAsia"/>
@@ -4378,6 +4052,7 @@
               </w:rPr>
               <w:t>中国，</w:t>
             </w:r>
+            <w:proofErr w:type="spellStart"/>
             <w:r>
               <w:rPr>
                 <w:rFonts w:ascii="Tahoma" w:eastAsia="宋体" w:hAnsi="Tahoma" w:hint="eastAsia"/>
@@ -4385,6 +4060,7 @@
               </w:rPr>
               <w:t>swiftgg</w:t>
             </w:r>
+            <w:proofErr w:type="spellEnd"/>
             <w:r>
               <w:rPr>
                 <w:rFonts w:ascii="Tahoma" w:eastAsia="宋体" w:hAnsi="Tahoma" w:hint="eastAsia"/>
@@ -4525,8 +4201,6 @@
               </w:rPr>
               <w:t>.html</w:t>
             </w:r>
-            <w:bookmarkStart w:id="0" w:name="_GoBack"/>
-            <w:bookmarkEnd w:id="0"/>
           </w:p>
         </w:tc>
       </w:tr>
@@ -4543,7 +4217,7 @@
           <w:rFonts w:ascii="Tahoma" w:eastAsia="宋体" w:hAnsi="Tahoma"/>
         </w:rPr>
         <w:pict w14:anchorId="226F18F1">
-          <v:rect id="_x0000_i1030" style="width:.05pt;height:1pt" o:hralign="center" o:hrstd="t" o:hrnoshade="t" o:hr="t" fillcolor="#f2f2f2 [3052]" stroked="f"/>
+          <v:rect id="_x0000_i1028" style="width:.05pt;height:1pt" o:hralign="center" o:hrstd="t" o:hrnoshade="t" o:hr="t" fillcolor="#f2f2f2 [3052]" stroked="f"/>
         </w:pict>
       </w:r>
     </w:p>
@@ -4965,6 +4639,7 @@
               </w:rPr>
               <w:t>、熟练运用</w:t>
             </w:r>
+            <w:proofErr w:type="spellStart"/>
             <w:r>
               <w:rPr>
                 <w:rFonts w:ascii="Tahoma" w:eastAsia="宋体" w:hAnsi="Tahoma" w:hint="eastAsia"/>
@@ -4972,6 +4647,7 @@
               </w:rPr>
               <w:t>CocoaPods</w:t>
             </w:r>
+            <w:proofErr w:type="spellEnd"/>
             <w:r>
               <w:rPr>
                 <w:rFonts w:ascii="Tahoma" w:eastAsia="宋体" w:hAnsi="Tahoma" w:hint="eastAsia"/>
@@ -5022,6 +4698,7 @@
               </w:rPr>
               <w:t>、熟练运用</w:t>
             </w:r>
+            <w:proofErr w:type="spellStart"/>
             <w:r>
               <w:rPr>
                 <w:rFonts w:ascii="Tahoma" w:eastAsia="宋体" w:hAnsi="Tahoma" w:hint="eastAsia"/>
@@ -5029,6 +4706,7 @@
               </w:rPr>
               <w:t>NSThread</w:t>
             </w:r>
+            <w:proofErr w:type="spellEnd"/>
             <w:r>
               <w:rPr>
                 <w:rFonts w:ascii="Tahoma" w:eastAsia="宋体" w:hAnsi="Tahoma" w:hint="eastAsia"/>
@@ -5050,6 +4728,7 @@
               </w:rPr>
               <w:t>、</w:t>
             </w:r>
+            <w:proofErr w:type="spellStart"/>
             <w:r>
               <w:rPr>
                 <w:rFonts w:ascii="Tahoma" w:eastAsia="宋体" w:hAnsi="Tahoma" w:hint="eastAsia"/>
@@ -5057,6 +4736,7 @@
               </w:rPr>
               <w:t>NSOperationQueue</w:t>
             </w:r>
+            <w:proofErr w:type="spellEnd"/>
             <w:r>
               <w:rPr>
                 <w:rFonts w:ascii="Tahoma" w:eastAsia="宋体" w:hAnsi="Tahoma" w:hint="eastAsia"/>
@@ -5136,6 +4816,7 @@
               </w:rPr>
               <w:t>熟练运用</w:t>
             </w:r>
+            <w:proofErr w:type="spellStart"/>
             <w:r>
               <w:rPr>
                 <w:rFonts w:ascii="Tahoma" w:eastAsia="宋体" w:hAnsi="Tahoma" w:hint="eastAsia"/>
@@ -5143,6 +4824,7 @@
               </w:rPr>
               <w:t>git</w:t>
             </w:r>
+            <w:proofErr w:type="spellEnd"/>
             <w:r>
               <w:rPr>
                 <w:rFonts w:ascii="Tahoma" w:eastAsia="宋体" w:hAnsi="Tahoma" w:hint="eastAsia"/>
@@ -5164,6 +4846,7 @@
               </w:rPr>
               <w:t>个人项目是用</w:t>
             </w:r>
+            <w:proofErr w:type="spellStart"/>
             <w:r>
               <w:rPr>
                 <w:rFonts w:ascii="Tahoma" w:eastAsia="宋体" w:hAnsi="Tahoma" w:hint="eastAsia"/>
@@ -5171,6 +4854,7 @@
               </w:rPr>
               <w:t>git</w:t>
             </w:r>
+            <w:proofErr w:type="spellEnd"/>
             <w:r>
               <w:rPr>
                 <w:rFonts w:ascii="Tahoma" w:eastAsia="宋体" w:hAnsi="Tahoma" w:hint="eastAsia"/>
@@ -5178,6 +4862,7 @@
               </w:rPr>
               <w:t>仓库管理项目，熟练使用</w:t>
             </w:r>
+            <w:proofErr w:type="spellStart"/>
             <w:r>
               <w:rPr>
                 <w:rFonts w:ascii="Tahoma" w:eastAsia="宋体" w:hAnsi="Tahoma" w:hint="eastAsia"/>
@@ -5185,6 +4870,7 @@
               </w:rPr>
               <w:t>git</w:t>
             </w:r>
+            <w:proofErr w:type="spellEnd"/>
             <w:r>
               <w:rPr>
                 <w:rFonts w:ascii="Tahoma" w:eastAsia="宋体" w:hAnsi="Tahoma" w:hint="eastAsia"/>
@@ -5192,6 +4878,7 @@
               </w:rPr>
               <w:t>终端命令，</w:t>
             </w:r>
+            <w:proofErr w:type="spellStart"/>
             <w:r>
               <w:rPr>
                 <w:rFonts w:ascii="Tahoma" w:eastAsia="宋体" w:hAnsi="Tahoma" w:hint="eastAsia"/>
@@ -5199,6 +4886,7 @@
               </w:rPr>
               <w:t>SourceTree</w:t>
             </w:r>
+            <w:proofErr w:type="spellEnd"/>
             <w:r>
               <w:rPr>
                 <w:rFonts w:ascii="Tahoma" w:eastAsia="宋体" w:hAnsi="Tahoma" w:hint="eastAsia"/>
@@ -5206,6 +4894,7 @@
               </w:rPr>
               <w:t>，</w:t>
             </w:r>
+            <w:proofErr w:type="spellStart"/>
             <w:r>
               <w:rPr>
                 <w:rFonts w:ascii="Tahoma" w:eastAsia="宋体" w:hAnsi="Tahoma" w:hint="eastAsia"/>
@@ -5213,6 +4902,7 @@
               </w:rPr>
               <w:t>GithubDesktop</w:t>
             </w:r>
+            <w:proofErr w:type="spellEnd"/>
             <w:r>
               <w:rPr>
                 <w:rFonts w:ascii="Tahoma" w:eastAsia="宋体" w:hAnsi="Tahoma" w:hint="eastAsia"/>
@@ -6015,7 +5705,7 @@
 </file>
 
 <file path=customXml/itemProps1.xml><?xml version="1.0" encoding="utf-8"?>
-<ds:datastoreItem xmlns:ds="http://schemas.openxmlformats.org/officeDocument/2006/customXml" ds:itemID="{0AC5305A-B5AD-E44F-A51A-BEFA2AD32EC7}">
+<ds:datastoreItem xmlns:ds="http://schemas.openxmlformats.org/officeDocument/2006/customXml" ds:itemID="{6B3A2535-54D8-4543-965B-CF21BD3B1E3C}">
   <ds:schemaRefs>
     <ds:schemaRef ds:uri="http://schemas.openxmlformats.org/officeDocument/2006/bibliography"/>
   </ds:schemaRefs>

--- a/myresume/iOS开发工程师-薛焱.docx
+++ b/myresume/iOS开发工程师-薛焱.docx
@@ -176,14 +176,7 @@
                 <w:rFonts w:ascii="Tahoma" w:eastAsia="宋体" w:hAnsi="Tahoma" w:hint="eastAsia"/>
                 <w:color w:val="666666"/>
               </w:rPr>
-              <w:t>期望职位</w:t>
-            </w:r>
-            <w:r>
-              <w:rPr>
-                <w:rFonts w:ascii="Tahoma" w:eastAsia="宋体" w:hAnsi="Tahoma" w:hint="eastAsia"/>
-                <w:color w:val="666666"/>
-              </w:rPr>
-              <w:t>：</w:t>
+              <w:t>期望职位：</w:t>
             </w:r>
           </w:p>
         </w:tc>
@@ -392,7 +385,7 @@
               <w:spacing w:line="360" w:lineRule="auto"/>
               <w:jc w:val="right"/>
               <w:rPr>
-                <w:rFonts w:ascii="Tahoma" w:eastAsia="宋体" w:hAnsi="Tahoma" w:hint="eastAsia"/>
+                <w:rFonts w:ascii="Tahoma" w:eastAsia="宋体" w:hAnsi="Tahoma"/>
                 <w:color w:val="666666"/>
               </w:rPr>
             </w:pPr>
@@ -416,7 +409,7 @@
               <w:spacing w:line="360" w:lineRule="auto"/>
               <w:jc w:val="left"/>
               <w:rPr>
-                <w:rFonts w:ascii="Tahoma" w:eastAsia="宋体" w:hAnsi="Tahoma" w:hint="eastAsia"/>
+                <w:rFonts w:ascii="Tahoma" w:eastAsia="宋体" w:hAnsi="Tahoma"/>
               </w:rPr>
             </w:pPr>
             <w:r>
@@ -438,7 +431,7 @@
               <w:spacing w:line="360" w:lineRule="auto"/>
               <w:jc w:val="right"/>
               <w:rPr>
-                <w:rFonts w:ascii="Tahoma" w:eastAsia="宋体" w:hAnsi="Tahoma" w:hint="eastAsia"/>
+                <w:rFonts w:ascii="Tahoma" w:eastAsia="宋体" w:hAnsi="Tahoma"/>
                 <w:color w:val="666666"/>
               </w:rPr>
             </w:pPr>
@@ -482,7 +475,7 @@
           <w:tab w:val="left" w:pos="3405"/>
         </w:tabs>
         <w:rPr>
-          <w:rFonts w:ascii="Tahoma" w:eastAsia="宋体" w:hAnsi="Tahoma" w:hint="eastAsia"/>
+          <w:rFonts w:ascii="Tahoma" w:eastAsia="宋体" w:hAnsi="Tahoma"/>
         </w:rPr>
       </w:pPr>
       <w:r>
@@ -677,8 +670,6 @@
                 <w:szCs w:val="21"/>
               </w:rPr>
             </w:pPr>
-            <w:bookmarkStart w:id="0" w:name="_GoBack"/>
-            <w:bookmarkEnd w:id="0"/>
             <w:r>
               <w:rPr>
                 <w:rFonts w:ascii="Tahoma" w:eastAsia="宋体" w:hAnsi="Tahoma" w:hint="eastAsia"/>
@@ -2277,7 +2268,6 @@
               </w:rPr>
               <w:t>）</w:t>
             </w:r>
-            <w:proofErr w:type="spellStart"/>
             <w:r>
               <w:rPr>
                 <w:rFonts w:ascii="Tahoma" w:eastAsia="宋体" w:hAnsi="Tahoma" w:hint="eastAsia"/>
@@ -2285,7 +2275,6 @@
               </w:rPr>
               <w:t>js</w:t>
             </w:r>
-            <w:proofErr w:type="spellEnd"/>
             <w:r>
               <w:rPr>
                 <w:rFonts w:ascii="Tahoma" w:eastAsia="宋体" w:hAnsi="Tahoma" w:hint="eastAsia"/>
@@ -2683,7 +2672,16 @@
                 <w:rFonts w:ascii="Tahoma" w:eastAsia="宋体" w:hAnsi="Tahoma" w:hint="eastAsia"/>
                 <w:szCs w:val="21"/>
               </w:rPr>
-              <w:t>目前只做较小的功能更新，重点内容放入超级车赢家开发。</w:t>
+              <w:t>目前只做较小的功能更新</w:t>
+            </w:r>
+            <w:bookmarkStart w:id="0" w:name="_GoBack"/>
+            <w:bookmarkEnd w:id="0"/>
+            <w:r>
+              <w:rPr>
+                <w:rFonts w:ascii="Tahoma" w:eastAsia="宋体" w:hAnsi="Tahoma" w:hint="eastAsia"/>
+                <w:szCs w:val="21"/>
+              </w:rPr>
+              <w:t>。</w:t>
             </w:r>
             <w:r>
               <w:rPr>
@@ -3417,7 +3415,7 @@
             <w:pPr>
               <w:spacing w:line="312" w:lineRule="auto"/>
               <w:rPr>
-                <w:rFonts w:ascii="Tahoma" w:eastAsia="宋体" w:hAnsi="Tahoma" w:hint="eastAsia"/>
+                <w:rFonts w:ascii="Tahoma" w:eastAsia="宋体" w:hAnsi="Tahoma"/>
                 <w:color w:val="666666"/>
                 <w:szCs w:val="21"/>
               </w:rPr>
@@ -3450,7 +3448,7 @@
               <w:spacing w:line="312" w:lineRule="auto"/>
               <w:jc w:val="right"/>
               <w:rPr>
-                <w:rFonts w:ascii="Tahoma" w:eastAsia="宋体" w:hAnsi="Tahoma" w:hint="eastAsia"/>
+                <w:rFonts w:ascii="Tahoma" w:eastAsia="宋体" w:hAnsi="Tahoma"/>
                 <w:szCs w:val="21"/>
               </w:rPr>
             </w:pPr>
@@ -3501,7 +3499,7 @@
             <w:pPr>
               <w:spacing w:line="312" w:lineRule="auto"/>
               <w:rPr>
-                <w:rFonts w:ascii="Tahoma" w:eastAsia="宋体" w:hAnsi="Tahoma" w:hint="eastAsia"/>
+                <w:rFonts w:ascii="Tahoma" w:eastAsia="宋体" w:hAnsi="Tahoma"/>
                 <w:b/>
               </w:rPr>
             </w:pPr>
@@ -3569,7 +3567,7 @@
             <w:pPr>
               <w:spacing w:line="312" w:lineRule="auto"/>
               <w:rPr>
-                <w:rFonts w:ascii="Tahoma" w:eastAsia="宋体" w:hAnsi="Tahoma" w:hint="eastAsia"/>
+                <w:rFonts w:ascii="Tahoma" w:eastAsia="宋体" w:hAnsi="Tahoma"/>
                 <w:color w:val="666666"/>
                 <w:szCs w:val="21"/>
               </w:rPr>
@@ -3601,7 +3599,7 @@
             <w:pPr>
               <w:spacing w:line="312" w:lineRule="auto"/>
               <w:rPr>
-                <w:rFonts w:ascii="Tahoma" w:eastAsia="宋体" w:hAnsi="Tahoma" w:hint="eastAsia"/>
+                <w:rFonts w:ascii="Tahoma" w:eastAsia="宋体" w:hAnsi="Tahoma"/>
                 <w:szCs w:val="21"/>
               </w:rPr>
             </w:pPr>
@@ -3638,7 +3636,7 @@
             <w:pPr>
               <w:spacing w:line="312" w:lineRule="auto"/>
               <w:rPr>
-                <w:rFonts w:ascii="Tahoma" w:eastAsia="宋体" w:hAnsi="Tahoma" w:hint="eastAsia"/>
+                <w:rFonts w:ascii="Tahoma" w:eastAsia="宋体" w:hAnsi="Tahoma"/>
                 <w:color w:val="666666"/>
                 <w:szCs w:val="21"/>
               </w:rPr>
@@ -3671,7 +3669,7 @@
               <w:widowControl/>
               <w:jc w:val="left"/>
               <w:rPr>
-                <w:rFonts w:ascii="Times New Roman" w:eastAsia="Times New Roman" w:hAnsi="Times New Roman" w:cs="Times New Roman" w:hint="eastAsia"/>
+                <w:rFonts w:ascii="Times New Roman" w:eastAsia="Times New Roman" w:hAnsi="Times New Roman" w:cs="Times New Roman"/>
                 <w:kern w:val="0"/>
                 <w:sz w:val="24"/>
                 <w:szCs w:val="24"/>
@@ -3919,7 +3917,7 @@
             <w:pPr>
               <w:spacing w:line="312" w:lineRule="auto"/>
               <w:rPr>
-                <w:rFonts w:ascii="Tahoma" w:eastAsia="宋体" w:hAnsi="Tahoma" w:hint="eastAsia"/>
+                <w:rFonts w:ascii="Tahoma" w:eastAsia="宋体" w:hAnsi="Tahoma"/>
                 <w:szCs w:val="21"/>
               </w:rPr>
             </w:pPr>
@@ -3973,7 +3971,6 @@
               </w:rPr>
               <w:t>开发有浓厚的兴趣，喜欢浏览</w:t>
             </w:r>
-            <w:proofErr w:type="spellStart"/>
             <w:r>
               <w:rPr>
                 <w:rFonts w:ascii="Tahoma" w:eastAsia="宋体" w:hAnsi="Tahoma" w:hint="eastAsia"/>
@@ -3981,7 +3978,6 @@
               </w:rPr>
               <w:t>CocoaChina</w:t>
             </w:r>
-            <w:proofErr w:type="spellEnd"/>
             <w:r>
               <w:rPr>
                 <w:rFonts w:ascii="Tahoma" w:eastAsia="宋体" w:hAnsi="Tahoma" w:hint="eastAsia"/>
@@ -4052,7 +4048,6 @@
               </w:rPr>
               <w:t>中国，</w:t>
             </w:r>
-            <w:proofErr w:type="spellStart"/>
             <w:r>
               <w:rPr>
                 <w:rFonts w:ascii="Tahoma" w:eastAsia="宋体" w:hAnsi="Tahoma" w:hint="eastAsia"/>
@@ -4060,7 +4055,6 @@
               </w:rPr>
               <w:t>swiftgg</w:t>
             </w:r>
-            <w:proofErr w:type="spellEnd"/>
             <w:r>
               <w:rPr>
                 <w:rFonts w:ascii="Tahoma" w:eastAsia="宋体" w:hAnsi="Tahoma" w:hint="eastAsia"/>
@@ -4154,14 +4148,7 @@
                   <w:rFonts w:ascii="Tahoma" w:eastAsia="宋体" w:hAnsi="Tahoma" w:hint="eastAsia"/>
                   <w:szCs w:val="21"/>
                 </w:rPr>
-                <w:t>http://fishyan.m</w:t>
-              </w:r>
-              <w:r>
-                <w:rPr>
-                  <w:rFonts w:ascii="Tahoma" w:eastAsia="宋体" w:hAnsi="Tahoma" w:hint="eastAsia"/>
-                  <w:szCs w:val="21"/>
-                </w:rPr>
-                <w:t>e</w:t>
+                <w:t>http://fishyan.me</w:t>
               </w:r>
             </w:hyperlink>
           </w:p>
@@ -4639,7 +4626,6 @@
               </w:rPr>
               <w:t>、熟练运用</w:t>
             </w:r>
-            <w:proofErr w:type="spellStart"/>
             <w:r>
               <w:rPr>
                 <w:rFonts w:ascii="Tahoma" w:eastAsia="宋体" w:hAnsi="Tahoma" w:hint="eastAsia"/>
@@ -4647,7 +4633,6 @@
               </w:rPr>
               <w:t>CocoaPods</w:t>
             </w:r>
-            <w:proofErr w:type="spellEnd"/>
             <w:r>
               <w:rPr>
                 <w:rFonts w:ascii="Tahoma" w:eastAsia="宋体" w:hAnsi="Tahoma" w:hint="eastAsia"/>
@@ -4698,7 +4683,6 @@
               </w:rPr>
               <w:t>、熟练运用</w:t>
             </w:r>
-            <w:proofErr w:type="spellStart"/>
             <w:r>
               <w:rPr>
                 <w:rFonts w:ascii="Tahoma" w:eastAsia="宋体" w:hAnsi="Tahoma" w:hint="eastAsia"/>
@@ -4706,7 +4690,6 @@
               </w:rPr>
               <w:t>NSThread</w:t>
             </w:r>
-            <w:proofErr w:type="spellEnd"/>
             <w:r>
               <w:rPr>
                 <w:rFonts w:ascii="Tahoma" w:eastAsia="宋体" w:hAnsi="Tahoma" w:hint="eastAsia"/>
@@ -4728,7 +4711,6 @@
               </w:rPr>
               <w:t>、</w:t>
             </w:r>
-            <w:proofErr w:type="spellStart"/>
             <w:r>
               <w:rPr>
                 <w:rFonts w:ascii="Tahoma" w:eastAsia="宋体" w:hAnsi="Tahoma" w:hint="eastAsia"/>
@@ -4736,7 +4718,6 @@
               </w:rPr>
               <w:t>NSOperationQueue</w:t>
             </w:r>
-            <w:proofErr w:type="spellEnd"/>
             <w:r>
               <w:rPr>
                 <w:rFonts w:ascii="Tahoma" w:eastAsia="宋体" w:hAnsi="Tahoma" w:hint="eastAsia"/>
@@ -4816,7 +4797,6 @@
               </w:rPr>
               <w:t>熟练运用</w:t>
             </w:r>
-            <w:proofErr w:type="spellStart"/>
             <w:r>
               <w:rPr>
                 <w:rFonts w:ascii="Tahoma" w:eastAsia="宋体" w:hAnsi="Tahoma" w:hint="eastAsia"/>
@@ -4824,7 +4804,6 @@
               </w:rPr>
               <w:t>git</w:t>
             </w:r>
-            <w:proofErr w:type="spellEnd"/>
             <w:r>
               <w:rPr>
                 <w:rFonts w:ascii="Tahoma" w:eastAsia="宋体" w:hAnsi="Tahoma" w:hint="eastAsia"/>
@@ -4846,7 +4825,6 @@
               </w:rPr>
               <w:t>个人项目是用</w:t>
             </w:r>
-            <w:proofErr w:type="spellStart"/>
             <w:r>
               <w:rPr>
                 <w:rFonts w:ascii="Tahoma" w:eastAsia="宋体" w:hAnsi="Tahoma" w:hint="eastAsia"/>
@@ -4854,7 +4832,6 @@
               </w:rPr>
               <w:t>git</w:t>
             </w:r>
-            <w:proofErr w:type="spellEnd"/>
             <w:r>
               <w:rPr>
                 <w:rFonts w:ascii="Tahoma" w:eastAsia="宋体" w:hAnsi="Tahoma" w:hint="eastAsia"/>
@@ -4862,7 +4839,6 @@
               </w:rPr>
               <w:t>仓库管理项目，熟练使用</w:t>
             </w:r>
-            <w:proofErr w:type="spellStart"/>
             <w:r>
               <w:rPr>
                 <w:rFonts w:ascii="Tahoma" w:eastAsia="宋体" w:hAnsi="Tahoma" w:hint="eastAsia"/>
@@ -4870,7 +4846,6 @@
               </w:rPr>
               <w:t>git</w:t>
             </w:r>
-            <w:proofErr w:type="spellEnd"/>
             <w:r>
               <w:rPr>
                 <w:rFonts w:ascii="Tahoma" w:eastAsia="宋体" w:hAnsi="Tahoma" w:hint="eastAsia"/>
@@ -4878,7 +4853,6 @@
               </w:rPr>
               <w:t>终端命令，</w:t>
             </w:r>
-            <w:proofErr w:type="spellStart"/>
             <w:r>
               <w:rPr>
                 <w:rFonts w:ascii="Tahoma" w:eastAsia="宋体" w:hAnsi="Tahoma" w:hint="eastAsia"/>
@@ -4886,7 +4860,6 @@
               </w:rPr>
               <w:t>SourceTree</w:t>
             </w:r>
-            <w:proofErr w:type="spellEnd"/>
             <w:r>
               <w:rPr>
                 <w:rFonts w:ascii="Tahoma" w:eastAsia="宋体" w:hAnsi="Tahoma" w:hint="eastAsia"/>
@@ -4894,7 +4867,6 @@
               </w:rPr>
               <w:t>，</w:t>
             </w:r>
-            <w:proofErr w:type="spellStart"/>
             <w:r>
               <w:rPr>
                 <w:rFonts w:ascii="Tahoma" w:eastAsia="宋体" w:hAnsi="Tahoma" w:hint="eastAsia"/>
@@ -4902,7 +4874,6 @@
               </w:rPr>
               <w:t>GithubDesktop</w:t>
             </w:r>
-            <w:proofErr w:type="spellEnd"/>
             <w:r>
               <w:rPr>
                 <w:rFonts w:ascii="Tahoma" w:eastAsia="宋体" w:hAnsi="Tahoma" w:hint="eastAsia"/>
@@ -5705,7 +5676,7 @@
 </file>
 
 <file path=customXml/itemProps1.xml><?xml version="1.0" encoding="utf-8"?>
-<ds:datastoreItem xmlns:ds="http://schemas.openxmlformats.org/officeDocument/2006/customXml" ds:itemID="{6B3A2535-54D8-4543-965B-CF21BD3B1E3C}">
+<ds:datastoreItem xmlns:ds="http://schemas.openxmlformats.org/officeDocument/2006/customXml" ds:itemID="{8AF33241-76A1-0A47-B0CC-EC2E40845183}">
   <ds:schemaRefs>
     <ds:schemaRef ds:uri="http://schemas.openxmlformats.org/officeDocument/2006/bibliography"/>
   </ds:schemaRefs>

--- a/myresume/iOS开发工程师-薛焱.docx
+++ b/myresume/iOS开发工程师-薛焱.docx
@@ -2674,8 +2674,6 @@
               </w:rPr>
               <w:t>目前只做较小的功能更新</w:t>
             </w:r>
-            <w:bookmarkStart w:id="0" w:name="_GoBack"/>
-            <w:bookmarkEnd w:id="0"/>
             <w:r>
               <w:rPr>
                 <w:rFonts w:ascii="Tahoma" w:eastAsia="宋体" w:hAnsi="Tahoma" w:hint="eastAsia"/>
@@ -3231,36 +3229,39 @@
           </w:tcPr>
           <w:p>
             <w:pPr>
-              <w:spacing w:line="312" w:lineRule="auto"/>
-              <w:rPr>
-                <w:rFonts w:ascii="Tahoma" w:eastAsia="宋体" w:hAnsi="Tahoma"/>
-                <w:szCs w:val="21"/>
-              </w:rPr>
-            </w:pPr>
-            <w:r>
-              <w:rPr>
-                <w:rFonts w:ascii="Tahoma" w:eastAsia="宋体" w:hAnsi="Tahoma" w:hint="eastAsia"/>
+              <w:widowControl/>
+              <w:jc w:val="left"/>
+              <w:rPr>
+                <w:rFonts w:ascii="Times New Roman" w:eastAsia="Times New Roman" w:hAnsi="Times New Roman" w:cs="Times New Roman"/>
+                <w:kern w:val="0"/>
+                <w:sz w:val="24"/>
+                <w:szCs w:val="24"/>
+              </w:rPr>
+            </w:pPr>
+            <w:r>
+              <w:rPr>
+                <w:rFonts w:ascii="Tahoma" w:eastAsia="宋体" w:hAnsi="Tahoma"/>
                 <w:szCs w:val="21"/>
               </w:rPr>
               <w:t>1.</w:t>
             </w:r>
             <w:r>
               <w:rPr>
-                <w:rFonts w:ascii="Tahoma" w:eastAsia="宋体" w:hAnsi="Tahoma" w:hint="eastAsia"/>
+                <w:rFonts w:ascii="Tahoma" w:eastAsia="宋体" w:hAnsi="Tahoma"/>
                 <w:szCs w:val="21"/>
               </w:rPr>
               <w:t>参与项目开发和发布。</w:t>
             </w:r>
             <w:r>
               <w:rPr>
-                <w:rFonts w:ascii="Tahoma" w:eastAsia="宋体" w:hAnsi="Tahoma" w:hint="eastAsia"/>
-                <w:szCs w:val="21"/>
-              </w:rPr>
-              <w:t xml:space="preserve"> </w:t>
-            </w:r>
-            <w:r>
-              <w:rPr>
-                <w:rFonts w:ascii="Tahoma" w:eastAsia="宋体" w:hAnsi="Tahoma" w:hint="eastAsia"/>
+                <w:rFonts w:ascii="Tahoma" w:eastAsia="宋体" w:hAnsi="Tahoma"/>
+                <w:szCs w:val="21"/>
+              </w:rPr>
+              <w:t> </w:t>
+            </w:r>
+            <w:r>
+              <w:rPr>
+                <w:rFonts w:ascii="Tahoma" w:eastAsia="宋体" w:hAnsi="Tahoma"/>
                 <w:szCs w:val="21"/>
               </w:rPr>
               <w:br/>
@@ -3268,21 +3269,21 @@
             </w:r>
             <w:r>
               <w:rPr>
-                <w:rFonts w:ascii="Tahoma" w:eastAsia="宋体" w:hAnsi="Tahoma" w:hint="eastAsia"/>
+                <w:rFonts w:ascii="Tahoma" w:eastAsia="宋体" w:hAnsi="Tahoma"/>
                 <w:szCs w:val="21"/>
               </w:rPr>
               <w:t>参与荟购的需求分析，业务流程规划</w:t>
             </w:r>
             <w:r>
               <w:rPr>
-                <w:rFonts w:ascii="Tahoma" w:eastAsia="宋体" w:hAnsi="Tahoma" w:hint="eastAsia"/>
-                <w:szCs w:val="21"/>
-              </w:rPr>
-              <w:t xml:space="preserve">  </w:t>
-            </w:r>
-            <w:r>
-              <w:rPr>
-                <w:rFonts w:ascii="Tahoma" w:eastAsia="宋体" w:hAnsi="Tahoma" w:hint="eastAsia"/>
+                <w:rFonts w:ascii="Tahoma" w:eastAsia="宋体" w:hAnsi="Tahoma"/>
+                <w:szCs w:val="21"/>
+              </w:rPr>
+              <w:t> </w:t>
+            </w:r>
+            <w:r>
+              <w:rPr>
+                <w:rFonts w:ascii="Tahoma" w:eastAsia="宋体" w:hAnsi="Tahoma"/>
                 <w:szCs w:val="21"/>
               </w:rPr>
               <w:br/>
@@ -3290,109 +3291,202 @@
             </w:r>
             <w:r>
               <w:rPr>
-                <w:rFonts w:ascii="Tahoma" w:eastAsia="宋体" w:hAnsi="Tahoma" w:hint="eastAsia"/>
+                <w:rFonts w:ascii="Tahoma" w:eastAsia="宋体" w:hAnsi="Tahoma"/>
                 <w:szCs w:val="21"/>
               </w:rPr>
               <w:t>荟购涉及技术点：</w:t>
             </w:r>
             <w:r>
               <w:rPr>
-                <w:rFonts w:ascii="Tahoma" w:eastAsia="宋体" w:hAnsi="Tahoma" w:hint="eastAsia"/>
+                <w:rFonts w:ascii="Tahoma" w:eastAsia="宋体" w:hAnsi="Tahoma"/>
                 <w:szCs w:val="21"/>
               </w:rPr>
               <w:br/>
             </w:r>
             <w:r>
               <w:rPr>
-                <w:rFonts w:ascii="Tahoma" w:eastAsia="宋体" w:hAnsi="Tahoma" w:hint="eastAsia"/>
+                <w:rFonts w:ascii="Tahoma" w:eastAsia="宋体" w:hAnsi="Tahoma"/>
                 <w:szCs w:val="21"/>
               </w:rPr>
               <w:t>（</w:t>
             </w:r>
             <w:r>
               <w:rPr>
-                <w:rFonts w:ascii="Tahoma" w:eastAsia="宋体" w:hAnsi="Tahoma" w:hint="eastAsia"/>
+                <w:rFonts w:ascii="Tahoma" w:eastAsia="宋体" w:hAnsi="Tahoma"/>
                 <w:szCs w:val="21"/>
               </w:rPr>
               <w:t>1</w:t>
             </w:r>
             <w:r>
               <w:rPr>
-                <w:rFonts w:ascii="Tahoma" w:eastAsia="宋体" w:hAnsi="Tahoma" w:hint="eastAsia"/>
+                <w:rFonts w:ascii="Tahoma" w:eastAsia="宋体" w:hAnsi="Tahoma"/>
+                <w:szCs w:val="21"/>
+              </w:rPr>
+              <w:t>）集成</w:t>
+            </w:r>
+            <w:r>
+              <w:rPr>
+                <w:rFonts w:ascii="Tahoma" w:eastAsia="宋体" w:hAnsi="Tahoma"/>
+                <w:szCs w:val="21"/>
+              </w:rPr>
+              <w:t xml:space="preserve"> TouchID </w:t>
+            </w:r>
+            <w:r>
+              <w:rPr>
+                <w:rFonts w:ascii="Tahoma" w:eastAsia="宋体" w:hAnsi="Tahoma"/>
+                <w:szCs w:val="21"/>
+              </w:rPr>
+              <w:t>登录验证</w:t>
+            </w:r>
+            <w:r>
+              <w:rPr>
+                <w:rFonts w:ascii="Tahoma" w:eastAsia="宋体" w:hAnsi="Tahoma"/>
+                <w:szCs w:val="21"/>
+              </w:rPr>
+              <w:br/>
+            </w:r>
+            <w:r>
+              <w:rPr>
+                <w:rFonts w:ascii="Tahoma" w:eastAsia="宋体" w:hAnsi="Tahoma"/>
+                <w:szCs w:val="21"/>
+              </w:rPr>
+              <w:t>（</w:t>
+            </w:r>
+            <w:r>
+              <w:rPr>
+                <w:rFonts w:ascii="Tahoma" w:eastAsia="宋体" w:hAnsi="Tahoma"/>
+                <w:szCs w:val="21"/>
+              </w:rPr>
+              <w:t>2</w:t>
+            </w:r>
+            <w:r>
+              <w:rPr>
+                <w:rFonts w:ascii="Tahoma" w:eastAsia="宋体" w:hAnsi="Tahoma"/>
+                <w:szCs w:val="21"/>
+              </w:rPr>
+              <w:t>）使用</w:t>
+            </w:r>
+            <w:r>
+              <w:rPr>
+                <w:rFonts w:ascii="Tahoma" w:eastAsia="宋体" w:hAnsi="Tahoma"/>
+                <w:szCs w:val="21"/>
+              </w:rPr>
+              <w:t>keychain</w:t>
+            </w:r>
+            <w:r>
+              <w:rPr>
+                <w:rFonts w:ascii="Tahoma" w:eastAsia="宋体" w:hAnsi="Tahoma"/>
+                <w:szCs w:val="21"/>
+              </w:rPr>
+              <w:t>管理账号密码</w:t>
+            </w:r>
+            <w:r>
+              <w:rPr>
+                <w:rFonts w:ascii="Tahoma" w:eastAsia="宋体" w:hAnsi="Tahoma"/>
+                <w:szCs w:val="21"/>
+              </w:rPr>
+              <w:br/>
+            </w:r>
+            <w:r>
+              <w:rPr>
+                <w:rFonts w:ascii="Tahoma" w:eastAsia="宋体" w:hAnsi="Tahoma"/>
+                <w:szCs w:val="21"/>
+              </w:rPr>
+              <w:t>（</w:t>
+            </w:r>
+            <w:r>
+              <w:rPr>
+                <w:rFonts w:ascii="Tahoma" w:eastAsia="宋体" w:hAnsi="Tahoma"/>
+                <w:szCs w:val="21"/>
+              </w:rPr>
+              <w:t>2</w:t>
+            </w:r>
+            <w:r>
+              <w:rPr>
+                <w:rFonts w:ascii="Tahoma" w:eastAsia="宋体" w:hAnsi="Tahoma"/>
                 <w:szCs w:val="21"/>
               </w:rPr>
               <w:t>）购物车的设计与实现</w:t>
             </w:r>
             <w:r>
               <w:rPr>
-                <w:rFonts w:ascii="Tahoma" w:eastAsia="宋体" w:hAnsi="Tahoma" w:hint="eastAsia"/>
+                <w:rFonts w:ascii="Tahoma" w:eastAsia="宋体" w:hAnsi="Tahoma"/>
                 <w:szCs w:val="21"/>
               </w:rPr>
               <w:br/>
             </w:r>
             <w:r>
               <w:rPr>
-                <w:rFonts w:ascii="Tahoma" w:eastAsia="宋体" w:hAnsi="Tahoma" w:hint="eastAsia"/>
+                <w:rFonts w:ascii="Tahoma" w:eastAsia="宋体" w:hAnsi="Tahoma"/>
                 <w:szCs w:val="21"/>
               </w:rPr>
               <w:t>（</w:t>
             </w:r>
             <w:r>
               <w:rPr>
-                <w:rFonts w:ascii="Tahoma" w:eastAsia="宋体" w:hAnsi="Tahoma" w:hint="eastAsia"/>
-                <w:szCs w:val="21"/>
-              </w:rPr>
-              <w:t>2</w:t>
-            </w:r>
-            <w:r>
-              <w:rPr>
-                <w:rFonts w:ascii="Tahoma" w:eastAsia="宋体" w:hAnsi="Tahoma" w:hint="eastAsia"/>
+                <w:rFonts w:ascii="Tahoma" w:eastAsia="宋体" w:hAnsi="Tahoma"/>
+                <w:szCs w:val="21"/>
+              </w:rPr>
+              <w:t>3</w:t>
+            </w:r>
+            <w:r>
+              <w:rPr>
+                <w:rFonts w:ascii="Tahoma" w:eastAsia="宋体" w:hAnsi="Tahoma"/>
                 <w:szCs w:val="21"/>
               </w:rPr>
               <w:t>）用环信集成</w:t>
             </w:r>
             <w:r>
               <w:rPr>
-                <w:rFonts w:ascii="Tahoma" w:eastAsia="宋体" w:hAnsi="Tahoma" w:hint="eastAsia"/>
+                <w:rFonts w:ascii="Tahoma" w:eastAsia="宋体" w:hAnsi="Tahoma"/>
                 <w:szCs w:val="21"/>
               </w:rPr>
               <w:t>IM</w:t>
             </w:r>
             <w:r>
               <w:rPr>
-                <w:rFonts w:ascii="Tahoma" w:eastAsia="宋体" w:hAnsi="Tahoma" w:hint="eastAsia"/>
+                <w:rFonts w:ascii="Tahoma" w:eastAsia="宋体" w:hAnsi="Tahoma"/>
                 <w:szCs w:val="21"/>
               </w:rPr>
               <w:t>通讯功能</w:t>
             </w:r>
             <w:r>
               <w:rPr>
-                <w:rFonts w:ascii="Tahoma" w:eastAsia="宋体" w:hAnsi="Tahoma" w:hint="eastAsia"/>
+                <w:rFonts w:ascii="Tahoma" w:eastAsia="宋体" w:hAnsi="Tahoma"/>
                 <w:szCs w:val="21"/>
               </w:rPr>
               <w:br/>
             </w:r>
             <w:r>
               <w:rPr>
-                <w:rFonts w:ascii="Tahoma" w:eastAsia="宋体" w:hAnsi="Tahoma" w:hint="eastAsia"/>
+                <w:rFonts w:ascii="Tahoma" w:eastAsia="宋体" w:hAnsi="Tahoma"/>
                 <w:szCs w:val="21"/>
               </w:rPr>
               <w:t>（</w:t>
             </w:r>
             <w:r>
               <w:rPr>
-                <w:rFonts w:ascii="Tahoma" w:eastAsia="宋体" w:hAnsi="Tahoma" w:hint="eastAsia"/>
-                <w:szCs w:val="21"/>
-              </w:rPr>
-              <w:t>3</w:t>
-            </w:r>
-            <w:r>
-              <w:rPr>
-                <w:rFonts w:ascii="Tahoma" w:eastAsia="宋体" w:hAnsi="Tahoma" w:hint="eastAsia"/>
-                <w:szCs w:val="21"/>
-              </w:rPr>
-              <w:t>）支付宝支付功能。</w:t>
-            </w:r>
+                <w:rFonts w:ascii="Tahoma" w:eastAsia="宋体" w:hAnsi="Tahoma"/>
+                <w:szCs w:val="21"/>
+              </w:rPr>
+              <w:t>4</w:t>
+            </w:r>
+            <w:r>
+              <w:rPr>
+                <w:rFonts w:ascii="Tahoma" w:eastAsia="宋体" w:hAnsi="Tahoma"/>
+                <w:szCs w:val="21"/>
+              </w:rPr>
+              <w:t>）支付宝支付功能，微信支付，银联支付。</w:t>
+            </w:r>
+          </w:p>
+          <w:p>
+            <w:pPr>
+              <w:spacing w:line="312" w:lineRule="auto"/>
+              <w:rPr>
+                <w:rFonts w:ascii="Tahoma" w:eastAsia="宋体" w:hAnsi="Tahoma"/>
+                <w:szCs w:val="21"/>
+              </w:rPr>
+            </w:pPr>
             <w:r>
               <w:rPr>
                 <w:rFonts w:ascii="Tahoma" w:eastAsia="宋体" w:hAnsi="Tahoma" w:hint="eastAsia"/>
@@ -4258,9 +4352,11 @@
           </w:tcPr>
           <w:p>
             <w:pPr>
+              <w:widowControl/>
               <w:spacing w:line="312" w:lineRule="auto"/>
-              <w:rPr>
-                <w:rFonts w:ascii="Tahoma" w:eastAsia="宋体" w:hAnsi="Tahoma"/>
+              <w:jc w:val="left"/>
+              <w:rPr>
+                <w:rFonts w:ascii="Tahoma" w:eastAsia="宋体" w:hAnsi="Tahoma" w:hint="eastAsia"/>
                 <w:szCs w:val="21"/>
               </w:rPr>
             </w:pPr>
@@ -4467,46 +4563,31 @@
                 <w:szCs w:val="21"/>
               </w:rPr>
               <w:br/>
+            </w:r>
+            <w:r>
+              <w:rPr>
+                <w:rFonts w:ascii="Tahoma" w:eastAsia="宋体" w:hAnsi="Tahoma"/>
+                <w:szCs w:val="21"/>
+              </w:rPr>
               <w:t>3</w:t>
             </w:r>
             <w:r>
               <w:rPr>
-                <w:rFonts w:ascii="Tahoma" w:eastAsia="宋体" w:hAnsi="Tahoma" w:hint="eastAsia"/>
-                <w:szCs w:val="21"/>
-              </w:rPr>
-              <w:t>、具有</w:t>
-            </w:r>
-            <w:r>
-              <w:rPr>
-                <w:rFonts w:ascii="Tahoma" w:eastAsia="宋体" w:hAnsi="Tahoma" w:hint="eastAsia"/>
-                <w:szCs w:val="21"/>
-              </w:rPr>
-              <w:t>良好的面向对象编程思想，熟练运用多态、继承、封装，提高</w:t>
-            </w:r>
-            <w:r>
-              <w:rPr>
-                <w:rFonts w:ascii="Tahoma" w:eastAsia="宋体" w:hAnsi="Tahoma" w:hint="eastAsia"/>
-                <w:szCs w:val="21"/>
-              </w:rPr>
-              <w:t>内聚</w:t>
-            </w:r>
-            <w:r>
-              <w:rPr>
-                <w:rFonts w:ascii="Tahoma" w:eastAsia="宋体" w:hAnsi="Tahoma" w:hint="eastAsia"/>
-                <w:szCs w:val="21"/>
-              </w:rPr>
-              <w:t>，降低耦合</w:t>
-            </w:r>
-            <w:r>
-              <w:rPr>
-                <w:rFonts w:ascii="Tahoma" w:eastAsia="宋体" w:hAnsi="Tahoma" w:hint="eastAsia"/>
-                <w:szCs w:val="21"/>
-              </w:rPr>
-              <w:t>，提高代码质量；</w:t>
-            </w:r>
-            <w:r>
-              <w:rPr>
-                <w:rFonts w:ascii="Tahoma" w:eastAsia="宋体" w:hAnsi="Tahoma" w:hint="eastAsia"/>
+                <w:rFonts w:ascii="Tahoma" w:eastAsia="宋体" w:hAnsi="Tahoma"/>
+                <w:szCs w:val="21"/>
+              </w:rPr>
+              <w:t>、具有良好的面向对象编程思想，熟练运用多态、继承、封装，提高内聚，降低耦合，提高代码质量；</w:t>
+            </w:r>
+            <w:r>
+              <w:rPr>
+                <w:rFonts w:ascii="Tahoma" w:eastAsia="宋体" w:hAnsi="Tahoma"/>
+                <w:szCs w:val="21"/>
+              </w:rPr>
+              <w:t> </w:t>
+            </w:r>
+            <w:r>
+              <w:rPr>
+                <w:rFonts w:ascii="Tahoma" w:eastAsia="宋体" w:hAnsi="Tahoma"/>
                 <w:szCs w:val="21"/>
               </w:rPr>
               <w:br/>
@@ -4514,106 +4595,63 @@
             </w:r>
             <w:r>
               <w:rPr>
-                <w:rFonts w:ascii="Tahoma" w:eastAsia="宋体" w:hAnsi="Tahoma" w:hint="eastAsia"/>
+                <w:rFonts w:ascii="Tahoma" w:eastAsia="宋体" w:hAnsi="Tahoma"/>
+                <w:szCs w:val="21"/>
+              </w:rPr>
+              <w:t>、具有良好的代码习惯，善于优化代码，对项目中产生的问题有较强的查找原因、解决问题的能力；</w:t>
+            </w:r>
+            <w:r>
+              <w:rPr>
+                <w:rFonts w:ascii="Tahoma" w:eastAsia="宋体" w:hAnsi="Tahoma"/>
+                <w:szCs w:val="21"/>
+              </w:rPr>
+              <w:t xml:space="preserve"> 5</w:t>
+            </w:r>
+            <w:r>
+              <w:rPr>
+                <w:rFonts w:ascii="Tahoma" w:eastAsia="宋体" w:hAnsi="Tahoma"/>
                 <w:szCs w:val="21"/>
               </w:rPr>
               <w:t>、熟练运用</w:t>
             </w:r>
             <w:r>
               <w:rPr>
-                <w:rFonts w:ascii="Tahoma" w:eastAsia="宋体" w:hAnsi="Tahoma" w:hint="eastAsia"/>
+                <w:rFonts w:ascii="Tahoma" w:eastAsia="宋体" w:hAnsi="Tahoma"/>
                 <w:szCs w:val="21"/>
               </w:rPr>
               <w:t>MVC</w:t>
             </w:r>
             <w:r>
               <w:rPr>
-                <w:rFonts w:ascii="Tahoma" w:eastAsia="宋体" w:hAnsi="Tahoma" w:hint="eastAsia"/>
+                <w:rFonts w:ascii="Tahoma" w:eastAsia="宋体" w:hAnsi="Tahoma"/>
                 <w:szCs w:val="21"/>
               </w:rPr>
               <w:t>、</w:t>
             </w:r>
             <w:r>
               <w:rPr>
-                <w:rFonts w:ascii="Tahoma" w:eastAsia="宋体" w:hAnsi="Tahoma" w:hint="eastAsia"/>
+                <w:rFonts w:ascii="Tahoma" w:eastAsia="宋体" w:hAnsi="Tahoma"/>
                 <w:szCs w:val="21"/>
               </w:rPr>
               <w:t>MVVM</w:t>
             </w:r>
             <w:r>
               <w:rPr>
-                <w:rFonts w:ascii="Tahoma" w:eastAsia="宋体" w:hAnsi="Tahoma" w:hint="eastAsia"/>
-                <w:szCs w:val="21"/>
-              </w:rPr>
-              <w:t>等设计思想来搭建框架</w:t>
-            </w:r>
-            <w:r>
-              <w:rPr>
-                <w:rFonts w:ascii="Tahoma" w:eastAsia="宋体" w:hAnsi="Tahoma" w:hint="eastAsia"/>
-                <w:szCs w:val="21"/>
-              </w:rPr>
-              <w:t>，</w:t>
-            </w:r>
-            <w:r>
-              <w:rPr>
-                <w:rFonts w:ascii="Tahoma" w:eastAsia="宋体" w:hAnsi="Tahoma" w:hint="eastAsia"/>
-                <w:szCs w:val="21"/>
-              </w:rPr>
-              <w:t>善于使用模块化设计，</w:t>
-            </w:r>
-            <w:r>
-              <w:rPr>
-                <w:rFonts w:ascii="Tahoma" w:eastAsia="宋体" w:hAnsi="Tahoma" w:hint="eastAsia"/>
-                <w:szCs w:val="21"/>
-              </w:rPr>
-              <w:t>使结构层次清晰易于维护；</w:t>
-            </w:r>
-            <w:r>
-              <w:rPr>
-                <w:rFonts w:ascii="Tahoma" w:eastAsia="宋体" w:hAnsi="Tahoma" w:hint="eastAsia"/>
-                <w:szCs w:val="21"/>
-              </w:rPr>
-              <w:br/>
-              <w:t>5</w:t>
-            </w:r>
-            <w:r>
-              <w:rPr>
-                <w:rFonts w:ascii="Tahoma" w:eastAsia="宋体" w:hAnsi="Tahoma" w:hint="eastAsia"/>
-                <w:szCs w:val="21"/>
-              </w:rPr>
-              <w:t>、熟练运用</w:t>
-            </w:r>
-            <w:r>
-              <w:rPr>
-                <w:rFonts w:ascii="Tahoma" w:eastAsia="宋体" w:hAnsi="Tahoma" w:hint="eastAsia"/>
-                <w:szCs w:val="21"/>
-              </w:rPr>
-              <w:t>Storyboard</w:t>
-            </w:r>
-            <w:r>
-              <w:rPr>
-                <w:rFonts w:ascii="Tahoma" w:eastAsia="宋体" w:hAnsi="Tahoma" w:hint="eastAsia"/>
-                <w:szCs w:val="21"/>
-              </w:rPr>
-              <w:t>搭建应用界面，</w:t>
-            </w:r>
-            <w:r>
-              <w:rPr>
-                <w:rFonts w:ascii="Tahoma" w:eastAsia="宋体" w:hAnsi="Tahoma" w:hint="eastAsia"/>
-                <w:szCs w:val="21"/>
-              </w:rPr>
-              <w:t>能熟练的解决约束冲突，屏幕适配的问题</w:t>
-            </w:r>
-            <w:r>
-              <w:rPr>
-                <w:rFonts w:ascii="Tahoma" w:eastAsia="宋体" w:hAnsi="Tahoma" w:hint="eastAsia"/>
-                <w:szCs w:val="21"/>
-              </w:rPr>
-              <w:t>；</w:t>
-            </w:r>
-            <w:r>
-              <w:rPr>
-                <w:rFonts w:ascii="Tahoma" w:eastAsia="宋体" w:hAnsi="Tahoma" w:hint="eastAsia"/>
+                <w:rFonts w:ascii="Tahoma" w:eastAsia="宋体" w:hAnsi="Tahoma"/>
+                <w:szCs w:val="21"/>
+              </w:rPr>
+              <w:t>等设计思想来搭建框架，善于使用模块化设计，使结构层次清晰易于维护；</w:t>
+            </w:r>
+            <w:r>
+              <w:rPr>
+                <w:rFonts w:ascii="Tahoma" w:eastAsia="宋体" w:hAnsi="Tahoma"/>
+                <w:szCs w:val="21"/>
+              </w:rPr>
+              <w:t> </w:t>
+            </w:r>
+            <w:r>
+              <w:rPr>
+                <w:rFonts w:ascii="Tahoma" w:eastAsia="宋体" w:hAnsi="Tahoma"/>
                 <w:szCs w:val="21"/>
               </w:rPr>
               <w:br/>
@@ -4621,56 +4659,35 @@
             </w:r>
             <w:r>
               <w:rPr>
-                <w:rFonts w:ascii="Tahoma" w:eastAsia="宋体" w:hAnsi="Tahoma" w:hint="eastAsia"/>
+                <w:rFonts w:ascii="Tahoma" w:eastAsia="宋体" w:hAnsi="Tahoma"/>
                 <w:szCs w:val="21"/>
               </w:rPr>
               <w:t>、熟练运用</w:t>
             </w:r>
             <w:r>
               <w:rPr>
-                <w:rFonts w:ascii="Tahoma" w:eastAsia="宋体" w:hAnsi="Tahoma" w:hint="eastAsia"/>
-                <w:szCs w:val="21"/>
-              </w:rPr>
-              <w:t>CocoaPods</w:t>
-            </w:r>
-            <w:r>
-              <w:rPr>
-                <w:rFonts w:ascii="Tahoma" w:eastAsia="宋体" w:hAnsi="Tahoma" w:hint="eastAsia"/>
-                <w:szCs w:val="21"/>
-              </w:rPr>
-              <w:t>第三方类库管理工具来导入第三方</w:t>
-            </w:r>
-            <w:r>
-              <w:rPr>
-                <w:rFonts w:ascii="Tahoma" w:eastAsia="宋体" w:hAnsi="Tahoma" w:hint="eastAsia"/>
-                <w:szCs w:val="21"/>
-              </w:rPr>
-              <w:t>，项目中使用过大部分常用第三方</w:t>
-            </w:r>
-            <w:r>
-              <w:rPr>
-                <w:rFonts w:ascii="Tahoma" w:eastAsia="宋体" w:hAnsi="Tahoma" w:hint="eastAsia"/>
-                <w:szCs w:val="21"/>
-              </w:rPr>
-              <w:t>，具备快速上手第三方</w:t>
-            </w:r>
-            <w:r>
-              <w:rPr>
-                <w:rFonts w:ascii="Tahoma" w:eastAsia="宋体" w:hAnsi="Tahoma" w:hint="eastAsia"/>
-                <w:szCs w:val="21"/>
-              </w:rPr>
-              <w:t>SDK</w:t>
-            </w:r>
-            <w:r>
-              <w:rPr>
-                <w:rFonts w:ascii="Tahoma" w:eastAsia="宋体" w:hAnsi="Tahoma" w:hint="eastAsia"/>
-                <w:szCs w:val="21"/>
-              </w:rPr>
-              <w:t>使用的能力</w:t>
-            </w:r>
-            <w:r>
-              <w:rPr>
-                <w:rFonts w:ascii="Tahoma" w:eastAsia="宋体" w:hAnsi="Tahoma" w:hint="eastAsia"/>
+                <w:rFonts w:ascii="Tahoma" w:eastAsia="宋体" w:hAnsi="Tahoma"/>
+                <w:szCs w:val="21"/>
+              </w:rPr>
+              <w:t>Storyboard</w:t>
+            </w:r>
+            <w:r>
+              <w:rPr>
+                <w:rFonts w:ascii="Tahoma" w:eastAsia="宋体" w:hAnsi="Tahoma"/>
+                <w:szCs w:val="21"/>
+              </w:rPr>
+              <w:t>搭建应用界面，能熟练的解决约束冲突，屏幕适配的问题；</w:t>
+            </w:r>
+            <w:r>
+              <w:rPr>
+                <w:rFonts w:ascii="Tahoma" w:eastAsia="宋体" w:hAnsi="Tahoma"/>
+                <w:szCs w:val="21"/>
+              </w:rPr>
+              <w:t> </w:t>
+            </w:r>
+            <w:r>
+              <w:rPr>
+                <w:rFonts w:ascii="Tahoma" w:eastAsia="宋体" w:hAnsi="Tahoma"/>
                 <w:szCs w:val="21"/>
               </w:rPr>
               <w:br/>
@@ -4678,56 +4695,49 @@
             </w:r>
             <w:r>
               <w:rPr>
-                <w:rFonts w:ascii="Tahoma" w:eastAsia="宋体" w:hAnsi="Tahoma" w:hint="eastAsia"/>
+                <w:rFonts w:ascii="Tahoma" w:eastAsia="宋体" w:hAnsi="Tahoma"/>
                 <w:szCs w:val="21"/>
               </w:rPr>
               <w:t>、熟练运用</w:t>
             </w:r>
             <w:r>
               <w:rPr>
-                <w:rFonts w:ascii="Tahoma" w:eastAsia="宋体" w:hAnsi="Tahoma" w:hint="eastAsia"/>
-                <w:szCs w:val="21"/>
-              </w:rPr>
-              <w:t>NSThread</w:t>
-            </w:r>
-            <w:r>
-              <w:rPr>
-                <w:rFonts w:ascii="Tahoma" w:eastAsia="宋体" w:hAnsi="Tahoma" w:hint="eastAsia"/>
-                <w:szCs w:val="21"/>
-              </w:rPr>
-              <w:t>、</w:t>
-            </w:r>
-            <w:r>
-              <w:rPr>
-                <w:rFonts w:ascii="Tahoma" w:eastAsia="宋体" w:hAnsi="Tahoma" w:hint="eastAsia"/>
-                <w:szCs w:val="21"/>
-              </w:rPr>
-              <w:t>GCD</w:t>
-            </w:r>
-            <w:r>
-              <w:rPr>
-                <w:rFonts w:ascii="Tahoma" w:eastAsia="宋体" w:hAnsi="Tahoma" w:hint="eastAsia"/>
-                <w:szCs w:val="21"/>
-              </w:rPr>
-              <w:t>、</w:t>
-            </w:r>
-            <w:r>
-              <w:rPr>
-                <w:rFonts w:ascii="Tahoma" w:eastAsia="宋体" w:hAnsi="Tahoma" w:hint="eastAsia"/>
-                <w:szCs w:val="21"/>
-              </w:rPr>
-              <w:t>NSOperationQueue</w:t>
-            </w:r>
-            <w:r>
-              <w:rPr>
-                <w:rFonts w:ascii="Tahoma" w:eastAsia="宋体" w:hAnsi="Tahoma" w:hint="eastAsia"/>
-                <w:szCs w:val="21"/>
-              </w:rPr>
-              <w:t>多线程技术进行编程以提高内存利用率和程序流畅度；</w:t>
-            </w:r>
-            <w:r>
-              <w:rPr>
-                <w:rFonts w:ascii="Tahoma" w:eastAsia="宋体" w:hAnsi="Tahoma" w:hint="eastAsia"/>
+                <w:rFonts w:ascii="Tahoma" w:eastAsia="宋体" w:hAnsi="Tahoma"/>
+                <w:szCs w:val="21"/>
+              </w:rPr>
+              <w:t>CocoaPods</w:t>
+            </w:r>
+            <w:r>
+              <w:rPr>
+                <w:rFonts w:ascii="Tahoma" w:eastAsia="宋体" w:hAnsi="Tahoma"/>
+                <w:szCs w:val="21"/>
+              </w:rPr>
+              <w:t>第三方类库管理工具来导入第三方，项目中使用过大部分常用第三方，具备快速上手第三方</w:t>
+            </w:r>
+            <w:r>
+              <w:rPr>
+                <w:rFonts w:ascii="Tahoma" w:eastAsia="宋体" w:hAnsi="Tahoma"/>
+                <w:szCs w:val="21"/>
+              </w:rPr>
+              <w:t>SDK</w:t>
+            </w:r>
+            <w:r>
+              <w:rPr>
+                <w:rFonts w:ascii="Tahoma" w:eastAsia="宋体" w:hAnsi="Tahoma"/>
+                <w:szCs w:val="21"/>
+              </w:rPr>
+              <w:t>使用的能力</w:t>
+            </w:r>
+            <w:r>
+              <w:rPr>
+                <w:rFonts w:ascii="Tahoma" w:eastAsia="宋体" w:hAnsi="Tahoma"/>
+                <w:szCs w:val="21"/>
+              </w:rPr>
+              <w:t> </w:t>
+            </w:r>
+            <w:r>
+              <w:rPr>
+                <w:rFonts w:ascii="Tahoma" w:eastAsia="宋体" w:hAnsi="Tahoma"/>
                 <w:szCs w:val="21"/>
               </w:rPr>
               <w:br/>
@@ -4735,35 +4745,63 @@
             </w:r>
             <w:r>
               <w:rPr>
-                <w:rFonts w:ascii="Tahoma" w:eastAsia="宋体" w:hAnsi="Tahoma" w:hint="eastAsia"/>
+                <w:rFonts w:ascii="Tahoma" w:eastAsia="宋体" w:hAnsi="Tahoma"/>
+                <w:szCs w:val="21"/>
+              </w:rPr>
+              <w:t>、熟练运用</w:t>
+            </w:r>
+            <w:r>
+              <w:rPr>
+                <w:rFonts w:ascii="Tahoma" w:eastAsia="宋体" w:hAnsi="Tahoma"/>
+                <w:szCs w:val="21"/>
+              </w:rPr>
+              <w:t>NSThread</w:t>
+            </w:r>
+            <w:r>
+              <w:rPr>
+                <w:rFonts w:ascii="Tahoma" w:eastAsia="宋体" w:hAnsi="Tahoma"/>
                 <w:szCs w:val="21"/>
               </w:rPr>
               <w:t>、</w:t>
             </w:r>
             <w:r>
               <w:rPr>
-                <w:rFonts w:ascii="Tahoma" w:eastAsia="宋体" w:hAnsi="Tahoma" w:hint="eastAsia"/>
-                <w:szCs w:val="21"/>
-              </w:rPr>
-              <w:t>熟练</w:t>
-            </w:r>
-            <w:r>
-              <w:rPr>
-                <w:rFonts w:ascii="Tahoma" w:eastAsia="宋体" w:hAnsi="Tahoma" w:hint="eastAsia"/>
-                <w:szCs w:val="21"/>
-              </w:rPr>
-              <w:t>App</w:t>
-            </w:r>
-            <w:r>
-              <w:rPr>
-                <w:rFonts w:ascii="Tahoma" w:eastAsia="宋体" w:hAnsi="Tahoma" w:hint="eastAsia"/>
-                <w:szCs w:val="21"/>
-              </w:rPr>
-              <w:t>开发到上架的整个流程，熟悉程序上传的步骤，以及版本的升级迭代；</w:t>
-            </w:r>
-            <w:r>
-              <w:rPr>
-                <w:rFonts w:ascii="Tahoma" w:eastAsia="宋体" w:hAnsi="Tahoma" w:hint="eastAsia"/>
+                <w:rFonts w:ascii="Tahoma" w:eastAsia="宋体" w:hAnsi="Tahoma"/>
+                <w:szCs w:val="21"/>
+              </w:rPr>
+              <w:t>GCD</w:t>
+            </w:r>
+            <w:r>
+              <w:rPr>
+                <w:rFonts w:ascii="Tahoma" w:eastAsia="宋体" w:hAnsi="Tahoma"/>
+                <w:szCs w:val="21"/>
+              </w:rPr>
+              <w:t>、</w:t>
+            </w:r>
+            <w:r>
+              <w:rPr>
+                <w:rFonts w:ascii="Tahoma" w:eastAsia="宋体" w:hAnsi="Tahoma"/>
+                <w:szCs w:val="21"/>
+              </w:rPr>
+              <w:t>NSOperationQueue</w:t>
+            </w:r>
+            <w:r>
+              <w:rPr>
+                <w:rFonts w:ascii="Tahoma" w:eastAsia="宋体" w:hAnsi="Tahoma"/>
+                <w:szCs w:val="21"/>
+              </w:rPr>
+              <w:t>多线程技术进行编程以提高内存利用率和程序流畅度；</w:t>
+            </w:r>
+            <w:r>
+              <w:rPr>
+                <w:rFonts w:ascii="Tahoma" w:eastAsia="宋体" w:hAnsi="Tahoma"/>
+                <w:szCs w:val="21"/>
+              </w:rPr>
+              <w:t> </w:t>
+            </w:r>
+            <w:r>
+              <w:rPr>
+                <w:rFonts w:ascii="Tahoma" w:eastAsia="宋体" w:hAnsi="Tahoma"/>
                 <w:szCs w:val="21"/>
               </w:rPr>
               <w:br/>
@@ -4771,121 +4809,202 @@
             </w:r>
             <w:r>
               <w:rPr>
-                <w:rFonts w:ascii="Tahoma" w:eastAsia="宋体" w:hAnsi="Tahoma" w:hint="eastAsia"/>
+                <w:rFonts w:ascii="Tahoma" w:eastAsia="宋体" w:hAnsi="Tahoma"/>
+                <w:szCs w:val="21"/>
+              </w:rPr>
+              <w:t>、熟练</w:t>
+            </w:r>
+            <w:r>
+              <w:rPr>
+                <w:rFonts w:ascii="Tahoma" w:eastAsia="宋体" w:hAnsi="Tahoma"/>
+                <w:szCs w:val="21"/>
+              </w:rPr>
+              <w:t>App</w:t>
+            </w:r>
+            <w:r>
+              <w:rPr>
+                <w:rFonts w:ascii="Tahoma" w:eastAsia="宋体" w:hAnsi="Tahoma"/>
+                <w:szCs w:val="21"/>
+              </w:rPr>
+              <w:t>开发到上架的整个流程，熟悉程序上传的步骤，以及版本的升级迭代；</w:t>
+            </w:r>
+            <w:r>
+              <w:rPr>
+                <w:rFonts w:ascii="Tahoma" w:eastAsia="宋体" w:hAnsi="Tahoma"/>
+                <w:szCs w:val="21"/>
+              </w:rPr>
+              <w:t> </w:t>
+            </w:r>
+            <w:r>
+              <w:rPr>
+                <w:rFonts w:ascii="Tahoma" w:eastAsia="宋体" w:hAnsi="Tahoma"/>
+                <w:szCs w:val="21"/>
+              </w:rPr>
+              <w:br/>
+              <w:t>10</w:t>
+            </w:r>
+            <w:r>
+              <w:rPr>
+                <w:rFonts w:ascii="Tahoma" w:eastAsia="宋体" w:hAnsi="Tahoma"/>
                 <w:szCs w:val="21"/>
               </w:rPr>
               <w:t>、熟练运用</w:t>
             </w:r>
             <w:r>
               <w:rPr>
-                <w:rFonts w:ascii="Tahoma" w:eastAsia="宋体" w:hAnsi="Tahoma" w:hint="eastAsia"/>
+                <w:rFonts w:ascii="Tahoma" w:eastAsia="宋体" w:hAnsi="Tahoma"/>
                 <w:szCs w:val="21"/>
               </w:rPr>
               <w:t>SVN</w:t>
             </w:r>
             <w:r>
               <w:rPr>
-                <w:rFonts w:ascii="Tahoma" w:eastAsia="宋体" w:hAnsi="Tahoma" w:hint="eastAsia"/>
-                <w:szCs w:val="21"/>
-              </w:rPr>
-              <w:t>进行团队开发，解决冲突。</w:t>
-            </w:r>
-            <w:r>
-              <w:rPr>
-                <w:rFonts w:ascii="Tahoma" w:eastAsia="宋体" w:hAnsi="Tahoma" w:hint="eastAsia"/>
-                <w:szCs w:val="21"/>
-              </w:rPr>
-              <w:t>熟练运用</w:t>
-            </w:r>
-            <w:r>
-              <w:rPr>
-                <w:rFonts w:ascii="Tahoma" w:eastAsia="宋体" w:hAnsi="Tahoma" w:hint="eastAsia"/>
+                <w:rFonts w:ascii="Tahoma" w:eastAsia="宋体" w:hAnsi="Tahoma"/>
+                <w:szCs w:val="21"/>
+              </w:rPr>
+              <w:t>进行团队开发，解决冲突。熟练运用</w:t>
+            </w:r>
+            <w:r>
+              <w:rPr>
+                <w:rFonts w:ascii="Tahoma" w:eastAsia="宋体" w:hAnsi="Tahoma"/>
                 <w:szCs w:val="21"/>
               </w:rPr>
               <w:t>git</w:t>
             </w:r>
             <w:r>
               <w:rPr>
-                <w:rFonts w:ascii="Tahoma" w:eastAsia="宋体" w:hAnsi="Tahoma" w:hint="eastAsia"/>
-                <w:szCs w:val="21"/>
-              </w:rPr>
-              <w:t>命令</w:t>
-            </w:r>
-            <w:r>
-              <w:rPr>
-                <w:rFonts w:ascii="Tahoma" w:eastAsia="宋体" w:hAnsi="Tahoma" w:hint="eastAsia"/>
+                <w:rFonts w:ascii="Tahoma" w:eastAsia="宋体" w:hAnsi="Tahoma"/>
+                <w:szCs w:val="21"/>
+              </w:rPr>
+              <w:t>命令，个人项目是用</w:t>
+            </w:r>
+            <w:r>
+              <w:rPr>
+                <w:rFonts w:ascii="Tahoma" w:eastAsia="宋体" w:hAnsi="Tahoma"/>
+                <w:szCs w:val="21"/>
+              </w:rPr>
+              <w:t>git</w:t>
+            </w:r>
+            <w:r>
+              <w:rPr>
+                <w:rFonts w:ascii="Tahoma" w:eastAsia="宋体" w:hAnsi="Tahoma"/>
+                <w:szCs w:val="21"/>
+              </w:rPr>
+              <w:t>仓库管理项目，熟练使用</w:t>
+            </w:r>
+            <w:r>
+              <w:rPr>
+                <w:rFonts w:ascii="Tahoma" w:eastAsia="宋体" w:hAnsi="Tahoma"/>
+                <w:szCs w:val="21"/>
+              </w:rPr>
+              <w:t>git</w:t>
+            </w:r>
+            <w:r>
+              <w:rPr>
+                <w:rFonts w:ascii="Tahoma" w:eastAsia="宋体" w:hAnsi="Tahoma"/>
+                <w:szCs w:val="21"/>
+              </w:rPr>
+              <w:t>终端命令，</w:t>
+            </w:r>
+            <w:r>
+              <w:rPr>
+                <w:rFonts w:ascii="Tahoma" w:eastAsia="宋体" w:hAnsi="Tahoma"/>
+                <w:szCs w:val="21"/>
+              </w:rPr>
+              <w:t>SourceTree</w:t>
+            </w:r>
+            <w:r>
+              <w:rPr>
+                <w:rFonts w:ascii="Tahoma" w:eastAsia="宋体" w:hAnsi="Tahoma"/>
                 <w:szCs w:val="21"/>
               </w:rPr>
               <w:t>，</w:t>
             </w:r>
             <w:r>
               <w:rPr>
-                <w:rFonts w:ascii="Tahoma" w:eastAsia="宋体" w:hAnsi="Tahoma" w:hint="eastAsia"/>
-                <w:szCs w:val="21"/>
-              </w:rPr>
-              <w:t>个人项目是用</w:t>
-            </w:r>
-            <w:r>
-              <w:rPr>
-                <w:rFonts w:ascii="Tahoma" w:eastAsia="宋体" w:hAnsi="Tahoma" w:hint="eastAsia"/>
-                <w:szCs w:val="21"/>
-              </w:rPr>
-              <w:t>git</w:t>
-            </w:r>
-            <w:r>
-              <w:rPr>
-                <w:rFonts w:ascii="Tahoma" w:eastAsia="宋体" w:hAnsi="Tahoma" w:hint="eastAsia"/>
-                <w:szCs w:val="21"/>
-              </w:rPr>
-              <w:t>仓库管理项目，熟练使用</w:t>
-            </w:r>
-            <w:r>
-              <w:rPr>
-                <w:rFonts w:ascii="Tahoma" w:eastAsia="宋体" w:hAnsi="Tahoma" w:hint="eastAsia"/>
-                <w:szCs w:val="21"/>
-              </w:rPr>
-              <w:t>git</w:t>
-            </w:r>
-            <w:r>
-              <w:rPr>
-                <w:rFonts w:ascii="Tahoma" w:eastAsia="宋体" w:hAnsi="Tahoma" w:hint="eastAsia"/>
-                <w:szCs w:val="21"/>
-              </w:rPr>
-              <w:t>终端命令，</w:t>
-            </w:r>
-            <w:r>
-              <w:rPr>
-                <w:rFonts w:ascii="Tahoma" w:eastAsia="宋体" w:hAnsi="Tahoma" w:hint="eastAsia"/>
-                <w:szCs w:val="21"/>
-              </w:rPr>
-              <w:t>SourceTree</w:t>
-            </w:r>
-            <w:r>
-              <w:rPr>
-                <w:rFonts w:ascii="Tahoma" w:eastAsia="宋体" w:hAnsi="Tahoma" w:hint="eastAsia"/>
-                <w:szCs w:val="21"/>
-              </w:rPr>
-              <w:t>，</w:t>
-            </w:r>
-            <w:r>
-              <w:rPr>
-                <w:rFonts w:ascii="Tahoma" w:eastAsia="宋体" w:hAnsi="Tahoma" w:hint="eastAsia"/>
+                <w:rFonts w:ascii="Tahoma" w:eastAsia="宋体" w:hAnsi="Tahoma"/>
                 <w:szCs w:val="21"/>
               </w:rPr>
               <w:t>GithubDesktop</w:t>
             </w:r>
             <w:r>
               <w:rPr>
-                <w:rFonts w:ascii="Tahoma" w:eastAsia="宋体" w:hAnsi="Tahoma" w:hint="eastAsia"/>
-                <w:szCs w:val="21"/>
-              </w:rPr>
-              <w:t xml:space="preserve"> </w:t>
-            </w:r>
+                <w:rFonts w:ascii="Tahoma" w:eastAsia="宋体" w:hAnsi="Tahoma"/>
+                <w:szCs w:val="21"/>
+              </w:rPr>
+              <w:t>；</w:t>
+            </w:r>
+            <w:r>
+              <w:rPr>
+                <w:rFonts w:ascii="Tahoma" w:eastAsia="宋体" w:hAnsi="Tahoma"/>
+                <w:szCs w:val="21"/>
+              </w:rPr>
+              <w:t> </w:t>
+            </w:r>
+            <w:r>
+              <w:rPr>
+                <w:rFonts w:ascii="Tahoma" w:eastAsia="宋体" w:hAnsi="Tahoma"/>
+                <w:szCs w:val="21"/>
+              </w:rPr>
+              <w:br/>
+              <w:t>11</w:t>
+            </w:r>
+            <w:r>
+              <w:rPr>
+                <w:rFonts w:ascii="Tahoma" w:eastAsia="宋体" w:hAnsi="Tahoma"/>
+                <w:szCs w:val="21"/>
+              </w:rPr>
+              <w:t>、个人对</w:t>
+            </w:r>
+            <w:r>
+              <w:rPr>
+                <w:rFonts w:ascii="Tahoma" w:eastAsia="宋体" w:hAnsi="Tahoma"/>
+                <w:szCs w:val="21"/>
+              </w:rPr>
+              <w:t xml:space="preserve"> iOS </w:t>
+            </w:r>
+            <w:r>
+              <w:rPr>
+                <w:rFonts w:ascii="Tahoma" w:eastAsia="宋体" w:hAnsi="Tahoma"/>
+                <w:szCs w:val="21"/>
+              </w:rPr>
+              <w:t>动画，控制器转场做有比较深入的研究；</w:t>
+            </w:r>
+            <w:r>
+              <w:rPr>
+                <w:rFonts w:ascii="Tahoma" w:eastAsia="宋体" w:hAnsi="Tahoma"/>
+                <w:szCs w:val="21"/>
+              </w:rPr>
+              <w:t> </w:t>
+            </w:r>
+            <w:r>
+              <w:rPr>
+                <w:rFonts w:ascii="Tahoma" w:eastAsia="宋体" w:hAnsi="Tahoma"/>
+                <w:szCs w:val="21"/>
+              </w:rPr>
+              <w:br/>
+              <w:t>12</w:t>
+            </w:r>
+            <w:r>
+              <w:rPr>
+                <w:rFonts w:ascii="Tahoma" w:eastAsia="宋体" w:hAnsi="Tahoma"/>
+                <w:szCs w:val="21"/>
+              </w:rPr>
+              <w:t>、对产品业务逻辑的理解速度较快，具备较快的上手产品的能力。</w:t>
+            </w:r>
+            <w:bookmarkStart w:id="0" w:name="_GoBack"/>
+            <w:bookmarkEnd w:id="0"/>
           </w:p>
         </w:tc>
       </w:tr>
     </w:tbl>
-    <w:p/>
+    <w:p>
+      <w:pPr>
+        <w:rPr>
+          <w:rFonts w:hint="eastAsia"/>
+        </w:rPr>
+      </w:pPr>
+    </w:p>
     <w:sectPr>
       <w:pgSz w:w="11906" w:h="16838"/>
       <w:pgMar w:top="567" w:right="849" w:bottom="1440" w:left="993" w:header="851" w:footer="992" w:gutter="0"/>
@@ -5676,7 +5795,7 @@
 </file>
 
 <file path=customXml/itemProps1.xml><?xml version="1.0" encoding="utf-8"?>
-<ds:datastoreItem xmlns:ds="http://schemas.openxmlformats.org/officeDocument/2006/customXml" ds:itemID="{8AF33241-76A1-0A47-B0CC-EC2E40845183}">
+<ds:datastoreItem xmlns:ds="http://schemas.openxmlformats.org/officeDocument/2006/customXml" ds:itemID="{2F743F2F-1C34-9B47-8FC4-8A30ABFD4C13}">
   <ds:schemaRefs>
     <ds:schemaRef ds:uri="http://schemas.openxmlformats.org/officeDocument/2006/bibliography"/>
   </ds:schemaRefs>

--- a/myresume/iOS开发工程师-薛焱.docx
+++ b/myresume/iOS开发工程师-薛焱.docx
@@ -1948,7 +1948,14 @@
                 <w:rFonts w:ascii="Tahoma" w:eastAsia="宋体" w:hAnsi="Tahoma" w:cs="Tahoma"/>
                 <w:szCs w:val="21"/>
               </w:rPr>
-              <w:t>2016.03-</w:t>
+              <w:t>2016.02</w:t>
+            </w:r>
+            <w:r>
+              <w:rPr>
+                <w:rFonts w:ascii="Tahoma" w:eastAsia="宋体" w:hAnsi="Tahoma" w:cs="Tahoma"/>
+                <w:szCs w:val="21"/>
+              </w:rPr>
+              <w:t>-</w:t>
             </w:r>
             <w:r>
               <w:rPr>
@@ -3034,7 +3041,14 @@
                 <w:rFonts w:ascii="Tahoma" w:eastAsia="宋体" w:hAnsi="Tahoma" w:cs="Tahoma"/>
                 <w:szCs w:val="21"/>
               </w:rPr>
-              <w:t>2016.06-</w:t>
+              <w:t>2016.01</w:t>
+            </w:r>
+            <w:r>
+              <w:rPr>
+                <w:rFonts w:ascii="Tahoma" w:eastAsia="宋体" w:hAnsi="Tahoma" w:cs="Tahoma"/>
+                <w:szCs w:val="21"/>
+              </w:rPr>
+              <w:t>-</w:t>
             </w:r>
             <w:r>
               <w:rPr>
@@ -3558,7 +3572,7 @@
                 <w:rFonts w:ascii="Tahoma" w:eastAsia="宋体" w:hAnsi="Tahoma" w:cs="Tahoma"/>
                 <w:szCs w:val="21"/>
               </w:rPr>
-              <w:t>.04</w:t>
+              <w:t>.03</w:t>
             </w:r>
             <w:r>
               <w:rPr>
@@ -3572,8 +3586,10 @@
                 <w:rFonts w:ascii="Tahoma" w:eastAsia="宋体" w:hAnsi="Tahoma" w:cs="Tahoma"/>
                 <w:szCs w:val="21"/>
               </w:rPr>
-              <w:t>2016.07</w:t>
-            </w:r>
+              <w:t>2016.09</w:t>
+            </w:r>
+            <w:bookmarkStart w:id="0" w:name="_GoBack"/>
+            <w:bookmarkEnd w:id="0"/>
             <w:r>
               <w:rPr>
                 <w:rFonts w:ascii="Tahoma" w:eastAsia="宋体" w:hAnsi="Tahoma" w:cs="Tahoma"/>
@@ -4356,7 +4372,7 @@
               <w:spacing w:line="312" w:lineRule="auto"/>
               <w:jc w:val="left"/>
               <w:rPr>
-                <w:rFonts w:ascii="Tahoma" w:eastAsia="宋体" w:hAnsi="Tahoma" w:hint="eastAsia"/>
+                <w:rFonts w:ascii="Tahoma" w:eastAsia="宋体" w:hAnsi="Tahoma"/>
                 <w:szCs w:val="21"/>
               </w:rPr>
             </w:pPr>
@@ -4992,19 +5008,11 @@
               </w:rPr>
               <w:t>、对产品业务逻辑的理解速度较快，具备较快的上手产品的能力。</w:t>
             </w:r>
-            <w:bookmarkStart w:id="0" w:name="_GoBack"/>
-            <w:bookmarkEnd w:id="0"/>
           </w:p>
         </w:tc>
       </w:tr>
     </w:tbl>
-    <w:p>
-      <w:pPr>
-        <w:rPr>
-          <w:rFonts w:hint="eastAsia"/>
-        </w:rPr>
-      </w:pPr>
-    </w:p>
+    <w:p/>
     <w:sectPr>
       <w:pgSz w:w="11906" w:h="16838"/>
       <w:pgMar w:top="567" w:right="849" w:bottom="1440" w:left="993" w:header="851" w:footer="992" w:gutter="0"/>
@@ -5795,7 +5803,7 @@
 </file>
 
 <file path=customXml/itemProps1.xml><?xml version="1.0" encoding="utf-8"?>
-<ds:datastoreItem xmlns:ds="http://schemas.openxmlformats.org/officeDocument/2006/customXml" ds:itemID="{2F743F2F-1C34-9B47-8FC4-8A30ABFD4C13}">
+<ds:datastoreItem xmlns:ds="http://schemas.openxmlformats.org/officeDocument/2006/customXml" ds:itemID="{9DE8A603-23A3-4047-8AFA-6EDB228E5314}">
   <ds:schemaRefs>
     <ds:schemaRef ds:uri="http://schemas.openxmlformats.org/officeDocument/2006/bibliography"/>
   </ds:schemaRefs>

--- a/myresume/iOS开发工程师-薛焱.docx
+++ b/myresume/iOS开发工程师-薛焱.docx
@@ -17,11 +17,11 @@
         <w:tblLook w:val="04A0" w:firstRow="1" w:lastRow="0" w:firstColumn="1" w:lastColumn="0" w:noHBand="0" w:noVBand="1"/>
       </w:tblPr>
       <w:tblGrid>
-        <w:gridCol w:w="2137"/>
-        <w:gridCol w:w="1460"/>
-        <w:gridCol w:w="2491"/>
-        <w:gridCol w:w="1267"/>
-        <w:gridCol w:w="2709"/>
+        <w:gridCol w:w="2108"/>
+        <w:gridCol w:w="1469"/>
+        <w:gridCol w:w="2501"/>
+        <w:gridCol w:w="1274"/>
+        <w:gridCol w:w="2712"/>
       </w:tblGrid>
       <w:tr>
         <w:trPr>
@@ -46,9 +46,9 @@
                 <w:noProof/>
               </w:rPr>
               <w:drawing>
-                <wp:inline distT="0" distB="0" distL="0" distR="0" wp14:anchorId="162160E3" wp14:editId="0C429C65">
-                  <wp:extent cx="1211071" cy="1513840"/>
-                  <wp:effectExtent l="0" t="0" r="8255" b="10160"/>
+                <wp:inline distT="0" distB="0" distL="0" distR="0" wp14:anchorId="162160E3" wp14:editId="7C868846">
+                  <wp:extent cx="1200911" cy="1501140"/>
+                  <wp:effectExtent l="0" t="0" r="0" b="0"/>
                   <wp:docPr id="1" name="图片 1" descr="../Desktop/IMG_1227%20薛焱%202.jpg"/>
                   <wp:cNvGraphicFramePr>
                     <a:graphicFrameLocks xmlns:a="http://schemas.openxmlformats.org/drawingml/2006/main" noChangeAspect="1"/>
@@ -78,7 +78,7 @@
                         <pic:spPr bwMode="auto">
                           <a:xfrm>
                             <a:off x="0" y="0"/>
-                            <a:ext cx="1224435" cy="1530546"/>
+                            <a:ext cx="1220675" cy="1525845"/>
                           </a:xfrm>
                           <a:prstGeom prst="rect">
                             <a:avLst/>
@@ -475,16 +475,9 @@
           <w:tab w:val="left" w:pos="3405"/>
         </w:tabs>
         <w:rPr>
-          <w:rFonts w:ascii="Tahoma" w:eastAsia="宋体" w:hAnsi="Tahoma"/>
+          <w:rFonts w:ascii="Tahoma" w:eastAsia="宋体" w:hAnsi="Tahoma" w:hint="eastAsia"/>
         </w:rPr>
       </w:pPr>
-      <w:r>
-        <w:rPr>
-          <w:rFonts w:ascii="Tahoma" w:eastAsia="宋体" w:hAnsi="Tahoma"/>
-        </w:rPr>
-        <w:tab/>
-        <w:t xml:space="preserve">   </w:t>
-      </w:r>
     </w:p>
     <w:tbl>
       <w:tblPr>
@@ -3588,8 +3581,6 @@
               </w:rPr>
               <w:t>2016.09</w:t>
             </w:r>
-            <w:bookmarkStart w:id="0" w:name="_GoBack"/>
-            <w:bookmarkEnd w:id="0"/>
             <w:r>
               <w:rPr>
                 <w:rFonts w:ascii="Tahoma" w:eastAsia="宋体" w:hAnsi="Tahoma" w:cs="Tahoma"/>
@@ -4043,7 +4034,16 @@
                 <w:rFonts w:ascii="Tahoma" w:eastAsia="宋体" w:hAnsi="Tahoma" w:hint="eastAsia"/>
                 <w:szCs w:val="21"/>
               </w:rPr>
-              <w:t>、本人性格开朗，善于沟通交流，对编程方面的知识抱有极大的兴趣和学习热情，喜欢和同行交流与分享技术；</w:t>
+              <w:t>、</w:t>
+            </w:r>
+            <w:bookmarkStart w:id="0" w:name="_GoBack"/>
+            <w:bookmarkEnd w:id="0"/>
+            <w:r>
+              <w:rPr>
+                <w:rFonts w:ascii="Tahoma" w:eastAsia="宋体" w:hAnsi="Tahoma" w:hint="eastAsia"/>
+                <w:szCs w:val="21"/>
+              </w:rPr>
+              <w:t>性格开朗，善于沟通交流，对编程方面的知识抱有极大的兴趣和学习热情，喜欢和同行交流与分享技术；</w:t>
             </w:r>
             <w:r>
               <w:rPr>
@@ -4355,7 +4355,15 @@
                 <w:b/>
                 <w:sz w:val="24"/>
               </w:rPr>
-              <w:t xml:space="preserve">附加信息 </w:t>
+              <w:t>个人技能</w:t>
+            </w:r>
+            <w:r>
+              <w:rPr>
+                <w:rFonts w:ascii="微软雅黑" w:eastAsia="微软雅黑" w:hAnsi="微软雅黑" w:hint="eastAsia"/>
+                <w:b/>
+                <w:sz w:val="24"/>
+              </w:rPr>
+              <w:t xml:space="preserve"> </w:t>
             </w:r>
           </w:p>
         </w:tc>
@@ -5803,7 +5811,7 @@
 </file>
 
 <file path=customXml/itemProps1.xml><?xml version="1.0" encoding="utf-8"?>
-<ds:datastoreItem xmlns:ds="http://schemas.openxmlformats.org/officeDocument/2006/customXml" ds:itemID="{9DE8A603-23A3-4047-8AFA-6EDB228E5314}">
+<ds:datastoreItem xmlns:ds="http://schemas.openxmlformats.org/officeDocument/2006/customXml" ds:itemID="{28FE9437-7229-1042-A30C-F0CD24619ED9}">
   <ds:schemaRefs>
     <ds:schemaRef ds:uri="http://schemas.openxmlformats.org/officeDocument/2006/bibliography"/>
   </ds:schemaRefs>

--- a/myresume/iOS开发工程师-薛焱.docx
+++ b/myresume/iOS开发工程师-薛焱.docx
@@ -475,7 +475,7 @@
           <w:tab w:val="left" w:pos="3405"/>
         </w:tabs>
         <w:rPr>
-          <w:rFonts w:ascii="Tahoma" w:eastAsia="宋体" w:hAnsi="Tahoma" w:hint="eastAsia"/>
+          <w:rFonts w:ascii="Tahoma" w:eastAsia="宋体" w:hAnsi="Tahoma"/>
         </w:rPr>
       </w:pPr>
     </w:p>
@@ -995,21 +995,7 @@
                 <w:rFonts w:ascii="Tahoma" w:eastAsia="宋体" w:hAnsi="Tahoma" w:cs="Tahoma"/>
                 <w:szCs w:val="21"/>
               </w:rPr>
-              <w:t>版本升级迭代（已发</w:t>
-            </w:r>
-            <w:r>
-              <w:rPr>
-                <w:rFonts w:ascii="Tahoma" w:eastAsia="宋体" w:hAnsi="Tahoma" w:cs="Tahoma"/>
-                <w:szCs w:val="21"/>
-              </w:rPr>
-              <w:t>21</w:t>
-            </w:r>
-            <w:r>
-              <w:rPr>
-                <w:rFonts w:ascii="Tahoma" w:eastAsia="宋体" w:hAnsi="Tahoma" w:cs="Tahoma"/>
-                <w:szCs w:val="21"/>
-              </w:rPr>
-              <w:t>个版本）。</w:t>
+              <w:t>版本升级迭代。</w:t>
             </w:r>
             <w:r>
               <w:rPr>
@@ -1035,6 +1021,13 @@
             </w:r>
             <w:r>
               <w:rPr>
+                <w:rFonts w:ascii="Tahoma" w:eastAsia="宋体" w:hAnsi="Tahoma" w:cs="Tahoma" w:hint="eastAsia"/>
+                <w:szCs w:val="21"/>
+              </w:rPr>
+              <w:t>，主要负责项目</w:t>
+            </w:r>
+            <w:r>
+              <w:rPr>
                 <w:rFonts w:ascii="Tahoma" w:eastAsia="宋体" w:hAnsi="Tahoma" w:cs="Tahoma"/>
                 <w:szCs w:val="21"/>
               </w:rPr>
@@ -1052,21 +1045,7 @@
                 <w:rFonts w:ascii="Tahoma" w:eastAsia="宋体" w:hAnsi="Tahoma" w:cs="Tahoma"/>
                 <w:szCs w:val="21"/>
               </w:rPr>
-              <w:t>版本升级迭代（已发</w:t>
-            </w:r>
-            <w:r>
-              <w:rPr>
-                <w:rFonts w:ascii="Tahoma" w:eastAsia="宋体" w:hAnsi="Tahoma" w:cs="Tahoma"/>
-                <w:szCs w:val="21"/>
-              </w:rPr>
-              <w:t>9</w:t>
-            </w:r>
-            <w:r>
-              <w:rPr>
-                <w:rFonts w:ascii="Tahoma" w:eastAsia="宋体" w:hAnsi="Tahoma" w:cs="Tahoma"/>
-                <w:szCs w:val="21"/>
-              </w:rPr>
-              <w:t>个版本）。</w:t>
+              <w:t>版本升级迭代。</w:t>
             </w:r>
             <w:r>
               <w:rPr>
@@ -1110,42 +1089,7 @@
                 <w:rFonts w:ascii="Tahoma" w:eastAsia="宋体" w:hAnsi="Tahoma" w:cs="Tahoma"/>
                 <w:szCs w:val="21"/>
               </w:rPr>
-              <w:t>车杰盟荟购买家版开发</w:t>
-            </w:r>
-            <w:r>
-              <w:rPr>
-                <w:rFonts w:ascii="Tahoma" w:eastAsia="宋体" w:hAnsi="Tahoma" w:cs="Tahoma" w:hint="eastAsia"/>
-                <w:szCs w:val="21"/>
-              </w:rPr>
-              <w:t>（团队项目）</w:t>
-            </w:r>
-            <w:r>
-              <w:rPr>
-                <w:rFonts w:ascii="Tahoma" w:eastAsia="宋体" w:hAnsi="Tahoma" w:cs="Tahoma" w:hint="eastAsia"/>
-                <w:szCs w:val="21"/>
-              </w:rPr>
-              <w:t>，（已发</w:t>
-            </w:r>
-            <w:r>
-              <w:rPr>
-                <w:rFonts w:ascii="Tahoma" w:eastAsia="宋体" w:hAnsi="Tahoma" w:cs="Tahoma" w:hint="eastAsia"/>
-                <w:szCs w:val="21"/>
-              </w:rPr>
-              <w:t>10</w:t>
-            </w:r>
-            <w:r>
-              <w:rPr>
-                <w:rFonts w:ascii="Tahoma" w:eastAsia="宋体" w:hAnsi="Tahoma" w:cs="Tahoma" w:hint="eastAsia"/>
-                <w:szCs w:val="21"/>
-              </w:rPr>
-              <w:t>个版本）</w:t>
-            </w:r>
-            <w:r>
-              <w:rPr>
-                <w:rFonts w:ascii="Tahoma" w:eastAsia="宋体" w:hAnsi="Tahoma" w:cs="Tahoma"/>
-                <w:szCs w:val="21"/>
-              </w:rPr>
-              <w:t>。</w:t>
+              <w:t>车杰盟荟购买家版开发。</w:t>
             </w:r>
             <w:r>
               <w:rPr>
@@ -2523,7 +2467,7 @@
                 <w:rFonts w:ascii="Tahoma" w:eastAsia="宋体" w:hAnsi="Tahoma" w:cs="Tahoma"/>
                 <w:szCs w:val="21"/>
               </w:rPr>
-              <w:t>至今</w:t>
+              <w:t>2017-01</w:t>
             </w:r>
             <w:r>
               <w:rPr>
@@ -4036,8 +3980,6 @@
               </w:rPr>
               <w:t>、</w:t>
             </w:r>
-            <w:bookmarkStart w:id="0" w:name="_GoBack"/>
-            <w:bookmarkEnd w:id="0"/>
             <w:r>
               <w:rPr>
                 <w:rFonts w:ascii="Tahoma" w:eastAsia="宋体" w:hAnsi="Tahoma" w:hint="eastAsia"/>
@@ -4377,7 +4319,6 @@
           <w:p>
             <w:pPr>
               <w:widowControl/>
-              <w:spacing w:line="312" w:lineRule="auto"/>
               <w:jc w:val="left"/>
               <w:rPr>
                 <w:rFonts w:ascii="Tahoma" w:eastAsia="宋体" w:hAnsi="Tahoma"/>
@@ -4396,14 +4337,14 @@
                 <w:rFonts w:ascii="Tahoma" w:eastAsia="宋体" w:hAnsi="Tahoma" w:hint="eastAsia"/>
                 <w:szCs w:val="21"/>
               </w:rPr>
-              <w:t>、计算机语言：</w:t>
-            </w:r>
-            <w:r>
-              <w:rPr>
-                <w:rFonts w:ascii="Tahoma" w:eastAsia="宋体" w:hAnsi="Tahoma" w:hint="eastAsia"/>
-                <w:szCs w:val="21"/>
-              </w:rPr>
-              <w:t>C</w:t>
+              <w:t>、熟练运用</w:t>
+            </w:r>
+            <w:r>
+              <w:rPr>
+                <w:rFonts w:ascii="Tahoma" w:eastAsia="宋体" w:hAnsi="Tahoma" w:hint="eastAsia"/>
+                <w:szCs w:val="21"/>
+              </w:rPr>
+              <w:t>Objective-C</w:t>
             </w:r>
             <w:r>
               <w:rPr>
@@ -4417,20 +4358,6 @@
                 <w:rFonts w:ascii="Tahoma" w:eastAsia="宋体" w:hAnsi="Tahoma" w:hint="eastAsia"/>
                 <w:szCs w:val="21"/>
               </w:rPr>
-              <w:t>Objective-C</w:t>
-            </w:r>
-            <w:r>
-              <w:rPr>
-                <w:rFonts w:ascii="Tahoma" w:eastAsia="宋体" w:hAnsi="Tahoma" w:hint="eastAsia"/>
-                <w:szCs w:val="21"/>
-              </w:rPr>
-              <w:t>、</w:t>
-            </w:r>
-            <w:r>
-              <w:rPr>
-                <w:rFonts w:ascii="Tahoma" w:eastAsia="宋体" w:hAnsi="Tahoma" w:hint="eastAsia"/>
-                <w:szCs w:val="21"/>
-              </w:rPr>
               <w:t>Swift</w:t>
             </w:r>
             <w:r>
@@ -4438,34 +4365,6 @@
                 <w:rFonts w:ascii="Tahoma" w:eastAsia="宋体" w:hAnsi="Tahoma" w:hint="eastAsia"/>
                 <w:szCs w:val="21"/>
               </w:rPr>
-              <w:t>等，可熟练运用</w:t>
-            </w:r>
-            <w:r>
-              <w:rPr>
-                <w:rFonts w:ascii="Tahoma" w:eastAsia="宋体" w:hAnsi="Tahoma" w:hint="eastAsia"/>
-                <w:szCs w:val="21"/>
-              </w:rPr>
-              <w:t>Objective-C</w:t>
-            </w:r>
-            <w:r>
-              <w:rPr>
-                <w:rFonts w:ascii="Tahoma" w:eastAsia="宋体" w:hAnsi="Tahoma" w:hint="eastAsia"/>
-                <w:szCs w:val="21"/>
-              </w:rPr>
-              <w:t>、</w:t>
-            </w:r>
-            <w:r>
-              <w:rPr>
-                <w:rFonts w:ascii="Tahoma" w:eastAsia="宋体" w:hAnsi="Tahoma" w:hint="eastAsia"/>
-                <w:szCs w:val="21"/>
-              </w:rPr>
-              <w:t>Swift</w:t>
-            </w:r>
-            <w:r>
-              <w:rPr>
-                <w:rFonts w:ascii="Tahoma" w:eastAsia="宋体" w:hAnsi="Tahoma" w:hint="eastAsia"/>
-                <w:szCs w:val="21"/>
-              </w:rPr>
               <w:t>进行</w:t>
             </w:r>
             <w:r>
@@ -4480,14 +4379,49 @@
                 <w:rFonts w:ascii="Tahoma" w:eastAsia="宋体" w:hAnsi="Tahoma" w:hint="eastAsia"/>
                 <w:szCs w:val="21"/>
               </w:rPr>
-              <w:t>编程；</w:t>
-            </w:r>
-            <w:r>
-              <w:rPr>
-                <w:rFonts w:ascii="Tahoma" w:eastAsia="宋体" w:hAnsi="Tahoma" w:hint="eastAsia"/>
-                <w:szCs w:val="21"/>
-              </w:rPr>
-              <w:t>了解</w:t>
+              <w:t>编程；可使用</w:t>
+            </w:r>
+            <w:r>
+              <w:rPr>
+                <w:rFonts w:ascii="Tahoma" w:eastAsia="宋体" w:hAnsi="Tahoma" w:hint="eastAsia"/>
+                <w:szCs w:val="21"/>
+              </w:rPr>
+              <w:t>HTML</w:t>
+            </w:r>
+            <w:r>
+              <w:rPr>
+                <w:rFonts w:ascii="Tahoma" w:eastAsia="宋体" w:hAnsi="Tahoma" w:hint="eastAsia"/>
+                <w:szCs w:val="21"/>
+              </w:rPr>
+              <w:t>，</w:t>
+            </w:r>
+            <w:r>
+              <w:rPr>
+                <w:rFonts w:ascii="Tahoma" w:eastAsia="宋体" w:hAnsi="Tahoma" w:hint="eastAsia"/>
+                <w:szCs w:val="21"/>
+              </w:rPr>
+              <w:t xml:space="preserve">JavaScript </w:t>
+            </w:r>
+            <w:r>
+              <w:rPr>
+                <w:rFonts w:ascii="Tahoma" w:eastAsia="宋体" w:hAnsi="Tahoma" w:hint="eastAsia"/>
+                <w:szCs w:val="21"/>
+              </w:rPr>
+              <w:t>搭建简单的</w:t>
+            </w:r>
+            <w:r>
+              <w:rPr>
+                <w:rFonts w:ascii="Tahoma" w:eastAsia="宋体" w:hAnsi="Tahoma" w:hint="eastAsia"/>
+                <w:szCs w:val="21"/>
+              </w:rPr>
+              <w:t>HTML</w:t>
+            </w:r>
+            <w:r>
+              <w:rPr>
+                <w:rFonts w:ascii="Tahoma" w:eastAsia="宋体" w:hAnsi="Tahoma" w:hint="eastAsia"/>
+                <w:szCs w:val="21"/>
+              </w:rPr>
+              <w:t>页面，了解</w:t>
             </w:r>
             <w:r>
               <w:rPr>
@@ -4516,27 +4450,6 @@
                 <w:szCs w:val="21"/>
               </w:rPr>
               <w:t>，</w:t>
-            </w:r>
-            <w:r>
-              <w:rPr>
-                <w:rFonts w:ascii="Tahoma" w:eastAsia="宋体" w:hAnsi="Tahoma" w:hint="eastAsia"/>
-                <w:szCs w:val="21"/>
-              </w:rPr>
-              <w:t>HTML</w:t>
-            </w:r>
-            <w:r>
-              <w:rPr>
-                <w:rFonts w:ascii="Tahoma" w:eastAsia="宋体" w:hAnsi="Tahoma" w:hint="eastAsia"/>
-                <w:szCs w:val="21"/>
-              </w:rPr>
-              <w:t>，</w:t>
-            </w:r>
-            <w:r>
-              <w:rPr>
-                <w:rFonts w:ascii="Tahoma" w:eastAsia="宋体" w:hAnsi="Tahoma" w:hint="eastAsia"/>
-                <w:szCs w:val="21"/>
-              </w:rPr>
-              <w:t xml:space="preserve">JavaScript </w:t>
             </w:r>
             <w:r>
               <w:rPr>
@@ -4736,7 +4649,7 @@
                 <w:rFonts w:ascii="Tahoma" w:eastAsia="宋体" w:hAnsi="Tahoma"/>
                 <w:szCs w:val="21"/>
               </w:rPr>
-              <w:t>第三方类库管理工具来导入第三方，项目中使用过大部分常用第三方，具备快速上手第三方</w:t>
+              <w:t>第三方类库管理工具来导入第三方，具备快速上手第三方</w:t>
             </w:r>
             <w:r>
               <w:rPr>
@@ -4751,6 +4664,27 @@
                 <w:szCs w:val="21"/>
               </w:rPr>
               <w:t>使用的能力</w:t>
+            </w:r>
+            <w:r>
+              <w:rPr>
+                <w:rFonts w:ascii="Tahoma" w:eastAsia="宋体" w:hAnsi="Tahoma" w:hint="eastAsia"/>
+                <w:szCs w:val="21"/>
+              </w:rPr>
+              <w:t>，有自己的私人</w:t>
+            </w:r>
+            <w:r>
+              <w:rPr>
+                <w:rFonts w:ascii="Tahoma" w:eastAsia="宋体" w:hAnsi="Tahoma" w:hint="eastAsia"/>
+                <w:szCs w:val="21"/>
+              </w:rPr>
+              <w:t>Pod</w:t>
+            </w:r>
+            <w:r>
+              <w:rPr>
+                <w:rFonts w:ascii="Tahoma" w:eastAsia="宋体" w:hAnsi="Tahoma" w:hint="eastAsia"/>
+                <w:szCs w:val="21"/>
+              </w:rPr>
+              <w:t>库</w:t>
             </w:r>
             <w:r>
               <w:rPr>
@@ -4973,42 +4907,8 @@
               <w:br/>
               <w:t>11</w:t>
             </w:r>
-            <w:r>
-              <w:rPr>
-                <w:rFonts w:ascii="Tahoma" w:eastAsia="宋体" w:hAnsi="Tahoma"/>
-                <w:szCs w:val="21"/>
-              </w:rPr>
-              <w:t>、个人对</w:t>
-            </w:r>
-            <w:r>
-              <w:rPr>
-                <w:rFonts w:ascii="Tahoma" w:eastAsia="宋体" w:hAnsi="Tahoma"/>
-                <w:szCs w:val="21"/>
-              </w:rPr>
-              <w:t xml:space="preserve"> iOS </w:t>
-            </w:r>
-            <w:r>
-              <w:rPr>
-                <w:rFonts w:ascii="Tahoma" w:eastAsia="宋体" w:hAnsi="Tahoma"/>
-                <w:szCs w:val="21"/>
-              </w:rPr>
-              <w:t>动画，控制器转场做有比较深入的研究；</w:t>
-            </w:r>
-            <w:r>
-              <w:rPr>
-                <w:rFonts w:ascii="Tahoma" w:eastAsia="宋体" w:hAnsi="Tahoma"/>
-                <w:szCs w:val="21"/>
-              </w:rPr>
-              <w:t> </w:t>
-            </w:r>
-            <w:r>
-              <w:rPr>
-                <w:rFonts w:ascii="Tahoma" w:eastAsia="宋体" w:hAnsi="Tahoma"/>
-                <w:szCs w:val="21"/>
-              </w:rPr>
-              <w:br/>
-              <w:t>12</w:t>
-            </w:r>
+            <w:bookmarkStart w:id="0" w:name="_GoBack"/>
+            <w:bookmarkEnd w:id="0"/>
             <w:r>
               <w:rPr>
                 <w:rFonts w:ascii="Tahoma" w:eastAsia="宋体" w:hAnsi="Tahoma"/>
@@ -5811,7 +5711,7 @@
 </file>
 
 <file path=customXml/itemProps1.xml><?xml version="1.0" encoding="utf-8"?>
-<ds:datastoreItem xmlns:ds="http://schemas.openxmlformats.org/officeDocument/2006/customXml" ds:itemID="{28FE9437-7229-1042-A30C-F0CD24619ED9}">
+<ds:datastoreItem xmlns:ds="http://schemas.openxmlformats.org/officeDocument/2006/customXml" ds:itemID="{41E78923-2580-EE46-B3B1-13CB6D524FF2}">
   <ds:schemaRefs>
     <ds:schemaRef ds:uri="http://schemas.openxmlformats.org/officeDocument/2006/bibliography"/>
   </ds:schemaRefs>

--- a/myresume/iOS开发工程师-薛焱.docx
+++ b/myresume/iOS开发工程师-薛焱.docx
@@ -497,8 +497,8 @@
       </w:tblPr>
       <w:tblGrid>
         <w:gridCol w:w="590"/>
-        <w:gridCol w:w="1318"/>
-        <w:gridCol w:w="192"/>
+        <w:gridCol w:w="1253"/>
+        <w:gridCol w:w="257"/>
         <w:gridCol w:w="6095"/>
         <w:gridCol w:w="2092"/>
       </w:tblGrid>
@@ -620,7 +620,7 @@
         </w:tc>
         <w:tc>
           <w:tcPr>
-            <w:tcW w:w="1318" w:type="dxa"/>
+            <w:tcW w:w="1253" w:type="dxa"/>
             <w:hideMark/>
           </w:tcPr>
           <w:p>
@@ -652,7 +652,7 @@
         </w:tc>
         <w:tc>
           <w:tcPr>
-            <w:tcW w:w="8379" w:type="dxa"/>
+            <w:tcW w:w="8444" w:type="dxa"/>
             <w:gridSpan w:val="3"/>
             <w:hideMark/>
           </w:tcPr>
@@ -840,7 +840,7 @@
         </w:tc>
         <w:tc>
           <w:tcPr>
-            <w:tcW w:w="1318" w:type="dxa"/>
+            <w:tcW w:w="1253" w:type="dxa"/>
             <w:hideMark/>
           </w:tcPr>
           <w:p>
@@ -872,7 +872,7 @@
         </w:tc>
         <w:tc>
           <w:tcPr>
-            <w:tcW w:w="8379" w:type="dxa"/>
+            <w:tcW w:w="8444" w:type="dxa"/>
             <w:gridSpan w:val="3"/>
             <w:hideMark/>
           </w:tcPr>
@@ -918,7 +918,7 @@
         </w:tc>
         <w:tc>
           <w:tcPr>
-            <w:tcW w:w="1318" w:type="dxa"/>
+            <w:tcW w:w="1253" w:type="dxa"/>
             <w:hideMark/>
           </w:tcPr>
           <w:p>
@@ -950,7 +950,7 @@
         </w:tc>
         <w:tc>
           <w:tcPr>
-            <w:tcW w:w="8379" w:type="dxa"/>
+            <w:tcW w:w="8444" w:type="dxa"/>
             <w:gridSpan w:val="3"/>
             <w:hideMark/>
           </w:tcPr>
@@ -1307,7 +1307,7 @@
         </w:tc>
         <w:tc>
           <w:tcPr>
-            <w:tcW w:w="1318" w:type="dxa"/>
+            <w:tcW w:w="1253" w:type="dxa"/>
             <w:hideMark/>
           </w:tcPr>
           <w:p>
@@ -1339,7 +1339,7 @@
         </w:tc>
         <w:tc>
           <w:tcPr>
-            <w:tcW w:w="8379" w:type="dxa"/>
+            <w:tcW w:w="8444" w:type="dxa"/>
             <w:gridSpan w:val="3"/>
             <w:hideMark/>
           </w:tcPr>
@@ -1385,7 +1385,7 @@
         </w:tc>
         <w:tc>
           <w:tcPr>
-            <w:tcW w:w="1318" w:type="dxa"/>
+            <w:tcW w:w="1253" w:type="dxa"/>
             <w:hideMark/>
           </w:tcPr>
           <w:p>
@@ -1417,7 +1417,7 @@
         </w:tc>
         <w:tc>
           <w:tcPr>
-            <w:tcW w:w="8379" w:type="dxa"/>
+            <w:tcW w:w="8444" w:type="dxa"/>
             <w:gridSpan w:val="3"/>
             <w:hideMark/>
           </w:tcPr>
@@ -1599,170 +1599,14 @@
           <w:rFonts w:ascii="Tahoma" w:eastAsia="宋体" w:hAnsi="Tahoma"/>
         </w:rPr>
       </w:pPr>
-      <w:r>
-        <w:rPr>
-          <w:rFonts w:ascii="Tahoma" w:eastAsia="宋体" w:hAnsi="Tahoma"/>
-        </w:rPr>
-        <w:pict w14:anchorId="0CBEA459">
-          <v:rect id="_x0000_i1025" style="width:.05pt;height:1pt" o:hralign="center" o:hrstd="t" o:hrnoshade="t" o:hr="t" fillcolor="#f2f2f2 [3052]" stroked="f"/>
-        </w:pict>
-      </w:r>
-    </w:p>
-    <w:tbl>
-      <w:tblPr>
-        <w:tblStyle w:val="a3"/>
-        <w:tblW w:w="0" w:type="auto"/>
-        <w:tblBorders>
-          <w:top w:val="none" w:sz="0" w:space="0" w:color="auto"/>
-          <w:left w:val="none" w:sz="0" w:space="0" w:color="auto"/>
-          <w:bottom w:val="none" w:sz="0" w:space="0" w:color="auto"/>
-          <w:right w:val="none" w:sz="0" w:space="0" w:color="auto"/>
-          <w:insideH w:val="none" w:sz="0" w:space="0" w:color="auto"/>
-          <w:insideV w:val="none" w:sz="0" w:space="0" w:color="auto"/>
-        </w:tblBorders>
-        <w:tblLook w:val="04A0" w:firstRow="1" w:lastRow="0" w:firstColumn="1" w:lastColumn="0" w:noHBand="0" w:noVBand="1"/>
-      </w:tblPr>
-      <w:tblGrid>
-        <w:gridCol w:w="7223"/>
-        <w:gridCol w:w="2126"/>
-        <w:gridCol w:w="715"/>
-      </w:tblGrid>
-      <w:tr>
-        <w:tc>
-          <w:tcPr>
-            <w:tcW w:w="9349" w:type="dxa"/>
-            <w:gridSpan w:val="2"/>
-            <w:hideMark/>
-          </w:tcPr>
-          <w:p>
-            <w:pPr>
-              <w:rPr>
-                <w:rFonts w:ascii="微软雅黑" w:eastAsia="微软雅黑" w:hAnsi="微软雅黑"/>
-                <w:b/>
-                <w:sz w:val="24"/>
-              </w:rPr>
-            </w:pPr>
-            <w:r>
-              <w:rPr>
-                <w:rFonts w:ascii="微软雅黑" w:eastAsia="微软雅黑" w:hAnsi="微软雅黑" w:hint="eastAsia"/>
-                <w:b/>
-                <w:sz w:val="24"/>
-              </w:rPr>
-              <w:t xml:space="preserve">教育经历 </w:t>
-            </w:r>
-          </w:p>
-        </w:tc>
-        <w:tc>
-          <w:tcPr>
-            <w:tcW w:w="715" w:type="dxa"/>
-          </w:tcPr>
-          <w:p>
-            <w:pPr>
-              <w:rPr>
-                <w:rFonts w:ascii="微软雅黑" w:eastAsia="微软雅黑" w:hAnsi="微软雅黑"/>
-                <w:b/>
-                <w:sz w:val="24"/>
-              </w:rPr>
-            </w:pPr>
-          </w:p>
-        </w:tc>
-      </w:tr>
-      <w:tr>
-        <w:tc>
-          <w:tcPr>
-            <w:tcW w:w="7223" w:type="dxa"/>
-            <w:hideMark/>
-          </w:tcPr>
-          <w:p>
-            <w:pPr>
-              <w:spacing w:line="360" w:lineRule="auto"/>
-              <w:rPr>
-                <w:rFonts w:ascii="Tahoma" w:eastAsia="宋体" w:hAnsi="Tahoma"/>
-                <w:b/>
-                <w:szCs w:val="21"/>
-              </w:rPr>
-            </w:pPr>
-            <w:r>
-              <w:rPr>
-                <w:rFonts w:ascii="Tahoma" w:eastAsia="宋体" w:hAnsi="Tahoma" w:hint="eastAsia"/>
-                <w:b/>
-                <w:szCs w:val="21"/>
-              </w:rPr>
-              <w:t>河南工业大学（</w:t>
-            </w:r>
-            <w:r>
-              <w:rPr>
-                <w:rFonts w:ascii="Tahoma" w:eastAsia="宋体" w:hAnsi="Tahoma" w:hint="eastAsia"/>
-                <w:b/>
-                <w:szCs w:val="21"/>
-              </w:rPr>
-              <w:t xml:space="preserve"> </w:t>
-            </w:r>
-            <w:r>
-              <w:rPr>
-                <w:rFonts w:ascii="Tahoma" w:eastAsia="宋体" w:hAnsi="Tahoma"/>
-                <w:b/>
-                <w:szCs w:val="21"/>
-              </w:rPr>
-              <w:t xml:space="preserve">2011.09 - 2015.06 </w:t>
-            </w:r>
-            <w:r>
-              <w:rPr>
-                <w:rFonts w:ascii="Tahoma" w:eastAsia="宋体" w:hAnsi="Tahoma" w:hint="eastAsia"/>
-                <w:b/>
-                <w:szCs w:val="21"/>
-              </w:rPr>
-              <w:t>）</w:t>
-            </w:r>
-            <w:r>
-              <w:rPr>
-                <w:rFonts w:ascii="Tahoma" w:eastAsia="宋体" w:hAnsi="Tahoma" w:hint="eastAsia"/>
-                <w:b/>
-                <w:szCs w:val="21"/>
-              </w:rPr>
-              <w:t xml:space="preserve"> </w:t>
-            </w:r>
-          </w:p>
-        </w:tc>
-        <w:tc>
-          <w:tcPr>
-            <w:tcW w:w="2841" w:type="dxa"/>
-            <w:gridSpan w:val="2"/>
-          </w:tcPr>
-          <w:p>
-            <w:pPr>
-              <w:spacing w:line="360" w:lineRule="auto"/>
-              <w:rPr>
-                <w:rFonts w:ascii="Tahoma" w:eastAsia="宋体" w:hAnsi="Tahoma"/>
-                <w:b/>
-                <w:szCs w:val="21"/>
-              </w:rPr>
-            </w:pPr>
-            <w:r>
-              <w:rPr>
-                <w:rFonts w:ascii="Tahoma" w:eastAsia="宋体" w:hAnsi="Tahoma" w:hint="eastAsia"/>
-                <w:b/>
-                <w:szCs w:val="21"/>
-              </w:rPr>
-              <w:t>本科</w:t>
-            </w:r>
-          </w:p>
-        </w:tc>
-      </w:tr>
-    </w:tbl>
-    <w:p>
-      <w:pPr>
-        <w:jc w:val="center"/>
-        <w:rPr>
-          <w:rFonts w:ascii="Tahoma" w:eastAsia="宋体" w:hAnsi="Tahoma"/>
-        </w:rPr>
-      </w:pPr>
+      <w:bookmarkStart w:id="0" w:name="_GoBack"/>
+      <w:bookmarkEnd w:id="0"/>
       <w:r>
         <w:rPr>
           <w:rFonts w:ascii="Tahoma" w:eastAsia="宋体" w:hAnsi="Tahoma"/>
         </w:rPr>
         <w:pict w14:anchorId="6E9FD586">
-          <v:rect id="_x0000_i1026" style="width:.05pt;height:1pt" o:hralign="center" o:hrstd="t" o:hrnoshade="t" o:hr="t" fillcolor="#f2f2f2 [3052]" stroked="f"/>
+          <v:rect id="_x0000_i1025" style="width:.05pt;height:1pt" o:hralign="center" o:hrstd="t" o:hrnoshade="t" o:hr="t" fillcolor="#f2f2f2 [3052]" stroked="f"/>
         </w:pict>
       </w:r>
     </w:p>
@@ -2003,7 +1847,6 @@
                 <w:color w:val="666666"/>
                 <w:szCs w:val="21"/>
               </w:rPr>
-              <w:lastRenderedPageBreak/>
               <w:t>项目描述：</w:t>
             </w:r>
             <w:r>
@@ -2085,6 +1928,7 @@
                 <w:color w:val="666666"/>
                 <w:szCs w:val="21"/>
               </w:rPr>
+              <w:lastRenderedPageBreak/>
               <w:t>项目职责：</w:t>
             </w:r>
             <w:r>
@@ -2212,6 +2056,7 @@
               </w:rPr>
               <w:t>）</w:t>
             </w:r>
+            <w:proofErr w:type="spellStart"/>
             <w:r>
               <w:rPr>
                 <w:rFonts w:ascii="Tahoma" w:eastAsia="宋体" w:hAnsi="Tahoma" w:hint="eastAsia"/>
@@ -2219,6 +2064,7 @@
               </w:rPr>
               <w:t>js</w:t>
             </w:r>
+            <w:proofErr w:type="spellEnd"/>
             <w:r>
               <w:rPr>
                 <w:rFonts w:ascii="Tahoma" w:eastAsia="宋体" w:hAnsi="Tahoma" w:hint="eastAsia"/>
@@ -3280,7 +3126,23 @@
                 <w:rFonts w:ascii="Tahoma" w:eastAsia="宋体" w:hAnsi="Tahoma"/>
                 <w:szCs w:val="21"/>
               </w:rPr>
-              <w:t xml:space="preserve"> TouchID </w:t>
+              <w:t xml:space="preserve"> </w:t>
+            </w:r>
+            <w:proofErr w:type="spellStart"/>
+            <w:r>
+              <w:rPr>
+                <w:rFonts w:ascii="Tahoma" w:eastAsia="宋体" w:hAnsi="Tahoma"/>
+                <w:szCs w:val="21"/>
+              </w:rPr>
+              <w:t>TouchID</w:t>
+            </w:r>
+            <w:proofErr w:type="spellEnd"/>
+            <w:r>
+              <w:rPr>
+                <w:rFonts w:ascii="Tahoma" w:eastAsia="宋体" w:hAnsi="Tahoma"/>
+                <w:szCs w:val="21"/>
+              </w:rPr>
+              <w:t xml:space="preserve"> </w:t>
             </w:r>
             <w:r>
               <w:rPr>
@@ -3906,6 +3768,360 @@
           <w:rFonts w:ascii="Tahoma" w:eastAsia="宋体" w:hAnsi="Tahoma"/>
         </w:rPr>
         <w:pict w14:anchorId="04CF5EA8">
+          <v:rect id="_x0000_i1026" style="width:.05pt;height:1pt" o:hralign="center" o:hrstd="t" o:hrnoshade="t" o:hr="t" fillcolor="#f2f2f2 [3052]" stroked="f"/>
+        </w:pict>
+      </w:r>
+    </w:p>
+    <w:tbl>
+      <w:tblPr>
+        <w:tblStyle w:val="a3"/>
+        <w:tblW w:w="0" w:type="auto"/>
+        <w:tblBorders>
+          <w:top w:val="none" w:sz="0" w:space="0" w:color="auto"/>
+          <w:left w:val="none" w:sz="0" w:space="0" w:color="auto"/>
+          <w:bottom w:val="none" w:sz="0" w:space="0" w:color="auto"/>
+          <w:right w:val="none" w:sz="0" w:space="0" w:color="auto"/>
+          <w:insideH w:val="none" w:sz="0" w:space="0" w:color="auto"/>
+          <w:insideV w:val="none" w:sz="0" w:space="0" w:color="auto"/>
+        </w:tblBorders>
+        <w:tblLook w:val="04A0" w:firstRow="1" w:lastRow="0" w:firstColumn="1" w:lastColumn="0" w:noHBand="0" w:noVBand="1"/>
+      </w:tblPr>
+      <w:tblGrid>
+        <w:gridCol w:w="10064"/>
+      </w:tblGrid>
+      <w:tr>
+        <w:tc>
+          <w:tcPr>
+            <w:tcW w:w="10280" w:type="dxa"/>
+            <w:hideMark/>
+          </w:tcPr>
+          <w:p>
+            <w:pPr>
+              <w:rPr>
+                <w:rFonts w:ascii="微软雅黑" w:eastAsia="微软雅黑" w:hAnsi="微软雅黑"/>
+                <w:b/>
+                <w:sz w:val="24"/>
+              </w:rPr>
+            </w:pPr>
+            <w:r>
+              <w:rPr>
+                <w:rFonts w:ascii="微软雅黑" w:eastAsia="微软雅黑" w:hAnsi="微软雅黑" w:hint="eastAsia"/>
+                <w:b/>
+                <w:sz w:val="24"/>
+              </w:rPr>
+              <w:t xml:space="preserve">自我评价 </w:t>
+            </w:r>
+          </w:p>
+        </w:tc>
+      </w:tr>
+      <w:tr>
+        <w:tc>
+          <w:tcPr>
+            <w:tcW w:w="10280" w:type="dxa"/>
+            <w:hideMark/>
+          </w:tcPr>
+          <w:p>
+            <w:pPr>
+              <w:spacing w:line="312" w:lineRule="auto"/>
+              <w:rPr>
+                <w:rFonts w:ascii="Tahoma" w:eastAsia="宋体" w:hAnsi="Tahoma"/>
+                <w:szCs w:val="21"/>
+              </w:rPr>
+            </w:pPr>
+            <w:r>
+              <w:rPr>
+                <w:rFonts w:ascii="Tahoma" w:eastAsia="宋体" w:hAnsi="Tahoma" w:hint="eastAsia"/>
+                <w:szCs w:val="21"/>
+              </w:rPr>
+              <w:t>1</w:t>
+            </w:r>
+            <w:r>
+              <w:rPr>
+                <w:rFonts w:ascii="Tahoma" w:eastAsia="宋体" w:hAnsi="Tahoma" w:hint="eastAsia"/>
+                <w:szCs w:val="21"/>
+              </w:rPr>
+              <w:t>、</w:t>
+            </w:r>
+            <w:r>
+              <w:rPr>
+                <w:rFonts w:ascii="Tahoma" w:eastAsia="宋体" w:hAnsi="Tahoma" w:hint="eastAsia"/>
+                <w:szCs w:val="21"/>
+              </w:rPr>
+              <w:t>性格开朗，善于沟通交流，对编程方面的知识抱有极大的兴趣和学习热情，喜欢和同行交流与分享技术；</w:t>
+            </w:r>
+            <w:r>
+              <w:rPr>
+                <w:rFonts w:ascii="Tahoma" w:eastAsia="宋体" w:hAnsi="Tahoma" w:hint="eastAsia"/>
+                <w:szCs w:val="21"/>
+              </w:rPr>
+              <w:t xml:space="preserve"> </w:t>
+            </w:r>
+            <w:r>
+              <w:rPr>
+                <w:rFonts w:ascii="Tahoma" w:eastAsia="宋体" w:hAnsi="Tahoma" w:hint="eastAsia"/>
+                <w:szCs w:val="21"/>
+              </w:rPr>
+              <w:br/>
+              <w:t>2</w:t>
+            </w:r>
+            <w:r>
+              <w:rPr>
+                <w:rFonts w:ascii="Tahoma" w:eastAsia="宋体" w:hAnsi="Tahoma" w:hint="eastAsia"/>
+                <w:szCs w:val="21"/>
+              </w:rPr>
+              <w:t>、对</w:t>
+            </w:r>
+            <w:r>
+              <w:rPr>
+                <w:rFonts w:ascii="Tahoma" w:eastAsia="宋体" w:hAnsi="Tahoma" w:hint="eastAsia"/>
+                <w:szCs w:val="21"/>
+              </w:rPr>
+              <w:t>iOS</w:t>
+            </w:r>
+            <w:r>
+              <w:rPr>
+                <w:rFonts w:ascii="Tahoma" w:eastAsia="宋体" w:hAnsi="Tahoma" w:hint="eastAsia"/>
+                <w:szCs w:val="21"/>
+              </w:rPr>
+              <w:t>开发有浓厚的兴趣，喜欢浏览</w:t>
+            </w:r>
+            <w:proofErr w:type="spellStart"/>
+            <w:r>
+              <w:rPr>
+                <w:rFonts w:ascii="Tahoma" w:eastAsia="宋体" w:hAnsi="Tahoma" w:hint="eastAsia"/>
+                <w:szCs w:val="21"/>
+              </w:rPr>
+              <w:t>CocoaChina</w:t>
+            </w:r>
+            <w:proofErr w:type="spellEnd"/>
+            <w:r>
+              <w:rPr>
+                <w:rFonts w:ascii="Tahoma" w:eastAsia="宋体" w:hAnsi="Tahoma" w:hint="eastAsia"/>
+                <w:szCs w:val="21"/>
+              </w:rPr>
+              <w:t>，</w:t>
+            </w:r>
+            <w:r>
+              <w:rPr>
+                <w:rFonts w:ascii="Tahoma" w:eastAsia="宋体" w:hAnsi="Tahoma" w:hint="eastAsia"/>
+                <w:szCs w:val="21"/>
+              </w:rPr>
+              <w:t>CSDN</w:t>
+            </w:r>
+            <w:r>
+              <w:rPr>
+                <w:rFonts w:ascii="Tahoma" w:eastAsia="宋体" w:hAnsi="Tahoma" w:hint="eastAsia"/>
+                <w:szCs w:val="21"/>
+              </w:rPr>
+              <w:t>，</w:t>
+            </w:r>
+            <w:r>
+              <w:rPr>
+                <w:rFonts w:ascii="Tahoma" w:eastAsia="宋体" w:hAnsi="Tahoma" w:hint="eastAsia"/>
+                <w:szCs w:val="21"/>
+              </w:rPr>
+              <w:t>code4App</w:t>
+            </w:r>
+            <w:r>
+              <w:rPr>
+                <w:rFonts w:ascii="Tahoma" w:eastAsia="宋体" w:hAnsi="Tahoma" w:hint="eastAsia"/>
+                <w:szCs w:val="21"/>
+              </w:rPr>
+              <w:t>，开源中国</w:t>
+            </w:r>
+            <w:r>
+              <w:rPr>
+                <w:rFonts w:ascii="Tahoma" w:eastAsia="宋体" w:hAnsi="Tahoma" w:hint="eastAsia"/>
+                <w:szCs w:val="21"/>
+              </w:rPr>
+              <w:t>，</w:t>
+            </w:r>
+            <w:r>
+              <w:rPr>
+                <w:rFonts w:ascii="Tahoma" w:eastAsia="宋体" w:hAnsi="Tahoma" w:hint="eastAsia"/>
+                <w:szCs w:val="21"/>
+              </w:rPr>
+              <w:t>博客园</w:t>
+            </w:r>
+            <w:r>
+              <w:rPr>
+                <w:rFonts w:ascii="Tahoma" w:eastAsia="宋体" w:hAnsi="Tahoma" w:hint="eastAsia"/>
+                <w:szCs w:val="21"/>
+              </w:rPr>
+              <w:t>，</w:t>
+            </w:r>
+            <w:r>
+              <w:rPr>
+                <w:rFonts w:ascii="Tahoma" w:eastAsia="宋体" w:hAnsi="Tahoma" w:hint="eastAsia"/>
+                <w:szCs w:val="21"/>
+              </w:rPr>
+              <w:t>Swift</w:t>
+            </w:r>
+            <w:r>
+              <w:rPr>
+                <w:rFonts w:ascii="Tahoma" w:eastAsia="宋体" w:hAnsi="Tahoma" w:hint="eastAsia"/>
+                <w:szCs w:val="21"/>
+              </w:rPr>
+              <w:t>中国，</w:t>
+            </w:r>
+            <w:proofErr w:type="spellStart"/>
+            <w:r>
+              <w:rPr>
+                <w:rFonts w:ascii="Tahoma" w:eastAsia="宋体" w:hAnsi="Tahoma" w:hint="eastAsia"/>
+                <w:szCs w:val="21"/>
+              </w:rPr>
+              <w:t>swiftgg</w:t>
+            </w:r>
+            <w:proofErr w:type="spellEnd"/>
+            <w:r>
+              <w:rPr>
+                <w:rFonts w:ascii="Tahoma" w:eastAsia="宋体" w:hAnsi="Tahoma" w:hint="eastAsia"/>
+                <w:szCs w:val="21"/>
+              </w:rPr>
+              <w:t>等技术网站，来提升自己的技术水平；</w:t>
+            </w:r>
+            <w:r>
+              <w:rPr>
+                <w:rFonts w:ascii="Tahoma" w:eastAsia="宋体" w:hAnsi="Tahoma" w:hint="eastAsia"/>
+                <w:szCs w:val="21"/>
+              </w:rPr>
+              <w:t xml:space="preserve"> </w:t>
+            </w:r>
+            <w:r>
+              <w:rPr>
+                <w:rFonts w:ascii="Tahoma" w:eastAsia="宋体" w:hAnsi="Tahoma" w:hint="eastAsia"/>
+                <w:szCs w:val="21"/>
+              </w:rPr>
+              <w:br/>
+              <w:t>3</w:t>
+            </w:r>
+            <w:r>
+              <w:rPr>
+                <w:rFonts w:ascii="Tahoma" w:eastAsia="宋体" w:hAnsi="Tahoma" w:hint="eastAsia"/>
+                <w:szCs w:val="21"/>
+              </w:rPr>
+              <w:t>、有多个上线项目的经验，有较强的问题分析和</w:t>
+            </w:r>
+            <w:r>
+              <w:rPr>
+                <w:rFonts w:ascii="Tahoma" w:eastAsia="宋体" w:hAnsi="Tahoma" w:hint="eastAsia"/>
+                <w:szCs w:val="21"/>
+              </w:rPr>
+              <w:t>bug</w:t>
+            </w:r>
+            <w:r>
+              <w:rPr>
+                <w:rFonts w:ascii="Tahoma" w:eastAsia="宋体" w:hAnsi="Tahoma" w:hint="eastAsia"/>
+                <w:szCs w:val="21"/>
+              </w:rPr>
+              <w:t>调试的能力；</w:t>
+            </w:r>
+            <w:r>
+              <w:rPr>
+                <w:rFonts w:ascii="Tahoma" w:eastAsia="宋体" w:hAnsi="Tahoma" w:hint="eastAsia"/>
+                <w:szCs w:val="21"/>
+              </w:rPr>
+              <w:t xml:space="preserve"> </w:t>
+            </w:r>
+            <w:r>
+              <w:rPr>
+                <w:rFonts w:ascii="Tahoma" w:eastAsia="宋体" w:hAnsi="Tahoma" w:hint="eastAsia"/>
+                <w:szCs w:val="21"/>
+              </w:rPr>
+              <w:br/>
+              <w:t>4</w:t>
+            </w:r>
+            <w:r>
+              <w:rPr>
+                <w:rFonts w:ascii="Tahoma" w:eastAsia="宋体" w:hAnsi="Tahoma" w:hint="eastAsia"/>
+                <w:szCs w:val="21"/>
+              </w:rPr>
+              <w:t>、具有较强的抗压能力和学习能力，对待工作认真负责，能够及时的完成公司交给的任务。</w:t>
+            </w:r>
+            <w:r>
+              <w:rPr>
+                <w:rFonts w:ascii="Tahoma" w:eastAsia="宋体" w:hAnsi="Tahoma" w:hint="eastAsia"/>
+                <w:szCs w:val="21"/>
+              </w:rPr>
+              <w:br/>
+              <w:t>5</w:t>
+            </w:r>
+            <w:r>
+              <w:rPr>
+                <w:rFonts w:ascii="Tahoma" w:eastAsia="宋体" w:hAnsi="Tahoma" w:hint="eastAsia"/>
+                <w:szCs w:val="21"/>
+              </w:rPr>
+              <w:t>、个人网站</w:t>
+            </w:r>
+            <w:r>
+              <w:rPr>
+                <w:rFonts w:ascii="Tahoma" w:eastAsia="宋体" w:hAnsi="Tahoma" w:hint="eastAsia"/>
+                <w:szCs w:val="21"/>
+              </w:rPr>
+              <w:t>：</w:t>
+            </w:r>
+            <w:hyperlink r:id="rId6" w:history="1">
+              <w:r>
+                <w:rPr>
+                  <w:rFonts w:ascii="Tahoma" w:eastAsia="宋体" w:hAnsi="Tahoma" w:hint="eastAsia"/>
+                  <w:szCs w:val="21"/>
+                </w:rPr>
+                <w:t>http://fishyan.me</w:t>
+              </w:r>
+            </w:hyperlink>
+          </w:p>
+          <w:p>
+            <w:pPr>
+              <w:spacing w:after="240" w:line="312" w:lineRule="auto"/>
+              <w:rPr>
+                <w:rFonts w:ascii="Tahoma" w:eastAsia="宋体" w:hAnsi="Tahoma"/>
+                <w:szCs w:val="21"/>
+              </w:rPr>
+            </w:pPr>
+            <w:r>
+              <w:rPr>
+                <w:rFonts w:ascii="Tahoma" w:eastAsia="宋体" w:hAnsi="Tahoma" w:hint="eastAsia"/>
+                <w:szCs w:val="21"/>
+              </w:rPr>
+              <w:t>6</w:t>
+            </w:r>
+            <w:r>
+              <w:rPr>
+                <w:rFonts w:ascii="Tahoma" w:eastAsia="宋体" w:hAnsi="Tahoma" w:hint="eastAsia"/>
+                <w:szCs w:val="21"/>
+              </w:rPr>
+              <w:t>、网页简历：</w:t>
+            </w:r>
+            <w:r>
+              <w:rPr>
+                <w:rFonts w:ascii="Tahoma" w:eastAsia="宋体" w:hAnsi="Tahoma" w:hint="eastAsia"/>
+                <w:szCs w:val="21"/>
+              </w:rPr>
+              <w:t>http://fishyan.me/resume</w:t>
+            </w:r>
+            <w:r>
+              <w:rPr>
+                <w:rFonts w:ascii="Tahoma" w:eastAsia="宋体" w:hAnsi="Tahoma" w:hint="eastAsia"/>
+                <w:szCs w:val="21"/>
+              </w:rPr>
+              <w:t>.html</w:t>
+            </w:r>
+          </w:p>
+        </w:tc>
+      </w:tr>
+    </w:tbl>
+    <w:p>
+      <w:pPr>
+        <w:jc w:val="center"/>
+        <w:rPr>
+          <w:rFonts w:ascii="Tahoma" w:eastAsia="宋体" w:hAnsi="Tahoma"/>
+        </w:rPr>
+      </w:pPr>
+      <w:r>
+        <w:rPr>
+          <w:rFonts w:ascii="Tahoma" w:eastAsia="宋体" w:hAnsi="Tahoma"/>
+        </w:rPr>
+        <w:pict w14:anchorId="226F18F1">
           <v:rect id="_x0000_i1027" style="width:.05pt;height:1pt" o:hralign="center" o:hrstd="t" o:hrnoshade="t" o:hr="t" fillcolor="#f2f2f2 [3052]" stroked="f"/>
         </w:pict>
       </w:r>
@@ -3947,364 +4163,14 @@
                 <w:b/>
                 <w:sz w:val="24"/>
               </w:rPr>
-              <w:t xml:space="preserve">自我评价 </w:t>
-            </w:r>
-          </w:p>
-        </w:tc>
-      </w:tr>
-      <w:tr>
-        <w:tc>
-          <w:tcPr>
-            <w:tcW w:w="10280" w:type="dxa"/>
-            <w:hideMark/>
-          </w:tcPr>
-          <w:p>
-            <w:pPr>
-              <w:spacing w:line="312" w:lineRule="auto"/>
-              <w:rPr>
-                <w:rFonts w:ascii="Tahoma" w:eastAsia="宋体" w:hAnsi="Tahoma"/>
-                <w:szCs w:val="21"/>
-              </w:rPr>
-            </w:pPr>
-            <w:r>
-              <w:rPr>
-                <w:rFonts w:ascii="Tahoma" w:eastAsia="宋体" w:hAnsi="Tahoma" w:hint="eastAsia"/>
-                <w:szCs w:val="21"/>
-              </w:rPr>
-              <w:t>1</w:t>
-            </w:r>
-            <w:r>
-              <w:rPr>
-                <w:rFonts w:ascii="Tahoma" w:eastAsia="宋体" w:hAnsi="Tahoma" w:hint="eastAsia"/>
-                <w:szCs w:val="21"/>
-              </w:rPr>
-              <w:t>、</w:t>
-            </w:r>
-            <w:r>
-              <w:rPr>
-                <w:rFonts w:ascii="Tahoma" w:eastAsia="宋体" w:hAnsi="Tahoma" w:hint="eastAsia"/>
-                <w:szCs w:val="21"/>
-              </w:rPr>
-              <w:t>性格开朗，善于沟通交流，对编程方面的知识抱有极大的兴趣和学习热情，喜欢和同行交流与分享技术；</w:t>
-            </w:r>
-            <w:r>
-              <w:rPr>
-                <w:rFonts w:ascii="Tahoma" w:eastAsia="宋体" w:hAnsi="Tahoma" w:hint="eastAsia"/>
-                <w:szCs w:val="21"/>
-              </w:rPr>
-              <w:t xml:space="preserve"> </w:t>
-            </w:r>
-            <w:r>
-              <w:rPr>
-                <w:rFonts w:ascii="Tahoma" w:eastAsia="宋体" w:hAnsi="Tahoma" w:hint="eastAsia"/>
-                <w:szCs w:val="21"/>
-              </w:rPr>
-              <w:br/>
-              <w:t>2</w:t>
-            </w:r>
-            <w:r>
-              <w:rPr>
-                <w:rFonts w:ascii="Tahoma" w:eastAsia="宋体" w:hAnsi="Tahoma" w:hint="eastAsia"/>
-                <w:szCs w:val="21"/>
-              </w:rPr>
-              <w:t>、对</w:t>
-            </w:r>
-            <w:r>
-              <w:rPr>
-                <w:rFonts w:ascii="Tahoma" w:eastAsia="宋体" w:hAnsi="Tahoma" w:hint="eastAsia"/>
-                <w:szCs w:val="21"/>
-              </w:rPr>
-              <w:t>iOS</w:t>
-            </w:r>
-            <w:r>
-              <w:rPr>
-                <w:rFonts w:ascii="Tahoma" w:eastAsia="宋体" w:hAnsi="Tahoma" w:hint="eastAsia"/>
-                <w:szCs w:val="21"/>
-              </w:rPr>
-              <w:t>开发有浓厚的兴趣，喜欢浏览</w:t>
-            </w:r>
-            <w:r>
-              <w:rPr>
-                <w:rFonts w:ascii="Tahoma" w:eastAsia="宋体" w:hAnsi="Tahoma" w:hint="eastAsia"/>
-                <w:szCs w:val="21"/>
-              </w:rPr>
-              <w:t>CocoaChina</w:t>
-            </w:r>
-            <w:r>
-              <w:rPr>
-                <w:rFonts w:ascii="Tahoma" w:eastAsia="宋体" w:hAnsi="Tahoma" w:hint="eastAsia"/>
-                <w:szCs w:val="21"/>
-              </w:rPr>
-              <w:t>，</w:t>
-            </w:r>
-            <w:r>
-              <w:rPr>
-                <w:rFonts w:ascii="Tahoma" w:eastAsia="宋体" w:hAnsi="Tahoma" w:hint="eastAsia"/>
-                <w:szCs w:val="21"/>
-              </w:rPr>
-              <w:t>CSDN</w:t>
-            </w:r>
-            <w:r>
-              <w:rPr>
-                <w:rFonts w:ascii="Tahoma" w:eastAsia="宋体" w:hAnsi="Tahoma" w:hint="eastAsia"/>
-                <w:szCs w:val="21"/>
-              </w:rPr>
-              <w:t>，</w:t>
-            </w:r>
-            <w:r>
-              <w:rPr>
-                <w:rFonts w:ascii="Tahoma" w:eastAsia="宋体" w:hAnsi="Tahoma" w:hint="eastAsia"/>
-                <w:szCs w:val="21"/>
-              </w:rPr>
-              <w:t>code4App</w:t>
-            </w:r>
-            <w:r>
-              <w:rPr>
-                <w:rFonts w:ascii="Tahoma" w:eastAsia="宋体" w:hAnsi="Tahoma" w:hint="eastAsia"/>
-                <w:szCs w:val="21"/>
-              </w:rPr>
-              <w:t>，开源中国</w:t>
-            </w:r>
-            <w:r>
-              <w:rPr>
-                <w:rFonts w:ascii="Tahoma" w:eastAsia="宋体" w:hAnsi="Tahoma" w:hint="eastAsia"/>
-                <w:szCs w:val="21"/>
-              </w:rPr>
-              <w:t>，</w:t>
-            </w:r>
-            <w:r>
-              <w:rPr>
-                <w:rFonts w:ascii="Tahoma" w:eastAsia="宋体" w:hAnsi="Tahoma" w:hint="eastAsia"/>
-                <w:szCs w:val="21"/>
-              </w:rPr>
-              <w:t>博客园</w:t>
-            </w:r>
-            <w:r>
-              <w:rPr>
-                <w:rFonts w:ascii="Tahoma" w:eastAsia="宋体" w:hAnsi="Tahoma" w:hint="eastAsia"/>
-                <w:szCs w:val="21"/>
-              </w:rPr>
-              <w:t>，</w:t>
-            </w:r>
-            <w:r>
-              <w:rPr>
-                <w:rFonts w:ascii="Tahoma" w:eastAsia="宋体" w:hAnsi="Tahoma" w:hint="eastAsia"/>
-                <w:szCs w:val="21"/>
-              </w:rPr>
-              <w:t>Swift</w:t>
-            </w:r>
-            <w:r>
-              <w:rPr>
-                <w:rFonts w:ascii="Tahoma" w:eastAsia="宋体" w:hAnsi="Tahoma" w:hint="eastAsia"/>
-                <w:szCs w:val="21"/>
-              </w:rPr>
-              <w:t>中国，</w:t>
-            </w:r>
-            <w:r>
-              <w:rPr>
-                <w:rFonts w:ascii="Tahoma" w:eastAsia="宋体" w:hAnsi="Tahoma" w:hint="eastAsia"/>
-                <w:szCs w:val="21"/>
-              </w:rPr>
-              <w:t>swiftgg</w:t>
-            </w:r>
-            <w:r>
-              <w:rPr>
-                <w:rFonts w:ascii="Tahoma" w:eastAsia="宋体" w:hAnsi="Tahoma" w:hint="eastAsia"/>
-                <w:szCs w:val="21"/>
-              </w:rPr>
-              <w:t>等技术网站，来提升自己的技术水平；</w:t>
-            </w:r>
-            <w:r>
-              <w:rPr>
-                <w:rFonts w:ascii="Tahoma" w:eastAsia="宋体" w:hAnsi="Tahoma" w:hint="eastAsia"/>
-                <w:szCs w:val="21"/>
-              </w:rPr>
-              <w:t xml:space="preserve"> </w:t>
-            </w:r>
-            <w:r>
-              <w:rPr>
-                <w:rFonts w:ascii="Tahoma" w:eastAsia="宋体" w:hAnsi="Tahoma" w:hint="eastAsia"/>
-                <w:szCs w:val="21"/>
-              </w:rPr>
-              <w:br/>
-              <w:t>3</w:t>
-            </w:r>
-            <w:r>
-              <w:rPr>
-                <w:rFonts w:ascii="Tahoma" w:eastAsia="宋体" w:hAnsi="Tahoma" w:hint="eastAsia"/>
-                <w:szCs w:val="21"/>
-              </w:rPr>
-              <w:t>、有多个上线项目的经验，有较强的问题分析和</w:t>
-            </w:r>
-            <w:r>
-              <w:rPr>
-                <w:rFonts w:ascii="Tahoma" w:eastAsia="宋体" w:hAnsi="Tahoma" w:hint="eastAsia"/>
-                <w:szCs w:val="21"/>
-              </w:rPr>
-              <w:t>bug</w:t>
-            </w:r>
-            <w:r>
-              <w:rPr>
-                <w:rFonts w:ascii="Tahoma" w:eastAsia="宋体" w:hAnsi="Tahoma" w:hint="eastAsia"/>
-                <w:szCs w:val="21"/>
-              </w:rPr>
-              <w:t>调试的能力；</w:t>
-            </w:r>
-            <w:r>
-              <w:rPr>
-                <w:rFonts w:ascii="Tahoma" w:eastAsia="宋体" w:hAnsi="Tahoma" w:hint="eastAsia"/>
-                <w:szCs w:val="21"/>
-              </w:rPr>
-              <w:t xml:space="preserve"> </w:t>
-            </w:r>
-            <w:r>
-              <w:rPr>
-                <w:rFonts w:ascii="Tahoma" w:eastAsia="宋体" w:hAnsi="Tahoma" w:hint="eastAsia"/>
-                <w:szCs w:val="21"/>
-              </w:rPr>
-              <w:br/>
-              <w:t>4</w:t>
-            </w:r>
-            <w:r>
-              <w:rPr>
-                <w:rFonts w:ascii="Tahoma" w:eastAsia="宋体" w:hAnsi="Tahoma" w:hint="eastAsia"/>
-                <w:szCs w:val="21"/>
-              </w:rPr>
-              <w:t>、具有较强的抗压能力和学习能力，对待工作认真负责，能够及时的完成公司交给的任务。</w:t>
-            </w:r>
-            <w:r>
-              <w:rPr>
-                <w:rFonts w:ascii="Tahoma" w:eastAsia="宋体" w:hAnsi="Tahoma" w:hint="eastAsia"/>
-                <w:szCs w:val="21"/>
-              </w:rPr>
-              <w:br/>
-              <w:t>5</w:t>
-            </w:r>
-            <w:r>
-              <w:rPr>
-                <w:rFonts w:ascii="Tahoma" w:eastAsia="宋体" w:hAnsi="Tahoma" w:hint="eastAsia"/>
-                <w:szCs w:val="21"/>
-              </w:rPr>
-              <w:t>、个人网站</w:t>
-            </w:r>
-            <w:r>
-              <w:rPr>
-                <w:rFonts w:ascii="Tahoma" w:eastAsia="宋体" w:hAnsi="Tahoma" w:hint="eastAsia"/>
-                <w:szCs w:val="21"/>
-              </w:rPr>
-              <w:t>：</w:t>
-            </w:r>
-            <w:hyperlink r:id="rId6" w:history="1">
-              <w:r>
-                <w:rPr>
-                  <w:rFonts w:ascii="Tahoma" w:eastAsia="宋体" w:hAnsi="Tahoma" w:hint="eastAsia"/>
-                  <w:szCs w:val="21"/>
-                </w:rPr>
-                <w:t>http://fishyan.me</w:t>
-              </w:r>
-            </w:hyperlink>
-          </w:p>
-          <w:p>
-            <w:pPr>
-              <w:spacing w:after="240" w:line="312" w:lineRule="auto"/>
-              <w:rPr>
-                <w:rFonts w:ascii="Tahoma" w:eastAsia="宋体" w:hAnsi="Tahoma"/>
-                <w:szCs w:val="21"/>
-              </w:rPr>
-            </w:pPr>
-            <w:r>
-              <w:rPr>
-                <w:rFonts w:ascii="Tahoma" w:eastAsia="宋体" w:hAnsi="Tahoma" w:hint="eastAsia"/>
-                <w:szCs w:val="21"/>
-              </w:rPr>
-              <w:t>6</w:t>
-            </w:r>
-            <w:r>
-              <w:rPr>
-                <w:rFonts w:ascii="Tahoma" w:eastAsia="宋体" w:hAnsi="Tahoma" w:hint="eastAsia"/>
-                <w:szCs w:val="21"/>
-              </w:rPr>
-              <w:t>、网页简历：</w:t>
-            </w:r>
-            <w:r>
-              <w:rPr>
-                <w:rFonts w:ascii="Tahoma" w:eastAsia="宋体" w:hAnsi="Tahoma" w:hint="eastAsia"/>
-                <w:szCs w:val="21"/>
-              </w:rPr>
-              <w:t>http://fishyan.me/resume</w:t>
-            </w:r>
-            <w:r>
-              <w:rPr>
-                <w:rFonts w:ascii="Tahoma" w:eastAsia="宋体" w:hAnsi="Tahoma" w:hint="eastAsia"/>
-                <w:szCs w:val="21"/>
-              </w:rPr>
-              <w:t>.html</w:t>
-            </w:r>
-          </w:p>
-        </w:tc>
-      </w:tr>
-    </w:tbl>
-    <w:p>
-      <w:pPr>
-        <w:jc w:val="center"/>
-        <w:rPr>
-          <w:rFonts w:ascii="Tahoma" w:eastAsia="宋体" w:hAnsi="Tahoma"/>
-        </w:rPr>
-      </w:pPr>
-      <w:r>
-        <w:rPr>
-          <w:rFonts w:ascii="Tahoma" w:eastAsia="宋体" w:hAnsi="Tahoma"/>
-        </w:rPr>
-        <w:pict w14:anchorId="226F18F1">
-          <v:rect id="_x0000_i1028" style="width:.05pt;height:1pt" o:hralign="center" o:hrstd="t" o:hrnoshade="t" o:hr="t" fillcolor="#f2f2f2 [3052]" stroked="f"/>
-        </w:pict>
-      </w:r>
-    </w:p>
-    <w:tbl>
-      <w:tblPr>
-        <w:tblStyle w:val="a3"/>
-        <w:tblW w:w="0" w:type="auto"/>
-        <w:tblBorders>
-          <w:top w:val="none" w:sz="0" w:space="0" w:color="auto"/>
-          <w:left w:val="none" w:sz="0" w:space="0" w:color="auto"/>
-          <w:bottom w:val="none" w:sz="0" w:space="0" w:color="auto"/>
-          <w:right w:val="none" w:sz="0" w:space="0" w:color="auto"/>
-          <w:insideH w:val="none" w:sz="0" w:space="0" w:color="auto"/>
-          <w:insideV w:val="none" w:sz="0" w:space="0" w:color="auto"/>
-        </w:tblBorders>
-        <w:tblLook w:val="04A0" w:firstRow="1" w:lastRow="0" w:firstColumn="1" w:lastColumn="0" w:noHBand="0" w:noVBand="1"/>
-      </w:tblPr>
-      <w:tblGrid>
-        <w:gridCol w:w="10064"/>
-      </w:tblGrid>
-      <w:tr>
-        <w:tc>
-          <w:tcPr>
-            <w:tcW w:w="10280" w:type="dxa"/>
-            <w:hideMark/>
-          </w:tcPr>
-          <w:p>
-            <w:pPr>
-              <w:rPr>
-                <w:rFonts w:ascii="微软雅黑" w:eastAsia="微软雅黑" w:hAnsi="微软雅黑"/>
-                <w:b/>
-                <w:sz w:val="24"/>
-              </w:rPr>
-            </w:pPr>
+              <w:t>个人技能</w:t>
+            </w:r>
             <w:r>
               <w:rPr>
                 <w:rFonts w:ascii="微软雅黑" w:eastAsia="微软雅黑" w:hAnsi="微软雅黑" w:hint="eastAsia"/>
                 <w:b/>
                 <w:sz w:val="24"/>
               </w:rPr>
-              <w:t>个人技能</w:t>
-            </w:r>
-            <w:r>
-              <w:rPr>
-                <w:rFonts w:ascii="微软雅黑" w:eastAsia="微软雅黑" w:hAnsi="微软雅黑" w:hint="eastAsia"/>
-                <w:b/>
-                <w:sz w:val="24"/>
-              </w:rPr>
               <w:t xml:space="preserve"> </w:t>
             </w:r>
           </w:p>
@@ -4637,6 +4503,7 @@
               </w:rPr>
               <w:t>、熟练运用</w:t>
             </w:r>
+            <w:proofErr w:type="spellStart"/>
             <w:r>
               <w:rPr>
                 <w:rFonts w:ascii="Tahoma" w:eastAsia="宋体" w:hAnsi="Tahoma"/>
@@ -4644,6 +4511,7 @@
               </w:rPr>
               <w:t>CocoaPods</w:t>
             </w:r>
+            <w:proofErr w:type="spellEnd"/>
             <w:r>
               <w:rPr>
                 <w:rFonts w:ascii="Tahoma" w:eastAsia="宋体" w:hAnsi="Tahoma"/>
@@ -4708,6 +4576,7 @@
               </w:rPr>
               <w:t>、熟练运用</w:t>
             </w:r>
+            <w:proofErr w:type="spellStart"/>
             <w:r>
               <w:rPr>
                 <w:rFonts w:ascii="Tahoma" w:eastAsia="宋体" w:hAnsi="Tahoma"/>
@@ -4715,6 +4584,7 @@
               </w:rPr>
               <w:t>NSThread</w:t>
             </w:r>
+            <w:proofErr w:type="spellEnd"/>
             <w:r>
               <w:rPr>
                 <w:rFonts w:ascii="Tahoma" w:eastAsia="宋体" w:hAnsi="Tahoma"/>
@@ -4736,6 +4606,7 @@
               </w:rPr>
               <w:t>、</w:t>
             </w:r>
+            <w:proofErr w:type="spellStart"/>
             <w:r>
               <w:rPr>
                 <w:rFonts w:ascii="Tahoma" w:eastAsia="宋体" w:hAnsi="Tahoma"/>
@@ -4743,6 +4614,7 @@
               </w:rPr>
               <w:t>NSOperationQueue</w:t>
             </w:r>
+            <w:proofErr w:type="spellEnd"/>
             <w:r>
               <w:rPr>
                 <w:rFonts w:ascii="Tahoma" w:eastAsia="宋体" w:hAnsi="Tahoma"/>
@@ -4822,6 +4694,7 @@
               </w:rPr>
               <w:t>进行团队开发，解决冲突。熟练运用</w:t>
             </w:r>
+            <w:proofErr w:type="spellStart"/>
             <w:r>
               <w:rPr>
                 <w:rFonts w:ascii="Tahoma" w:eastAsia="宋体" w:hAnsi="Tahoma"/>
@@ -4829,6 +4702,7 @@
               </w:rPr>
               <w:t>git</w:t>
             </w:r>
+            <w:proofErr w:type="spellEnd"/>
             <w:r>
               <w:rPr>
                 <w:rFonts w:ascii="Tahoma" w:eastAsia="宋体" w:hAnsi="Tahoma"/>
@@ -4836,6 +4710,7 @@
               </w:rPr>
               <w:t>命令，个人项目是用</w:t>
             </w:r>
+            <w:proofErr w:type="spellStart"/>
             <w:r>
               <w:rPr>
                 <w:rFonts w:ascii="Tahoma" w:eastAsia="宋体" w:hAnsi="Tahoma"/>
@@ -4843,6 +4718,7 @@
               </w:rPr>
               <w:t>git</w:t>
             </w:r>
+            <w:proofErr w:type="spellEnd"/>
             <w:r>
               <w:rPr>
                 <w:rFonts w:ascii="Tahoma" w:eastAsia="宋体" w:hAnsi="Tahoma"/>
@@ -4850,6 +4726,7 @@
               </w:rPr>
               <w:t>仓库管理项目，熟练使用</w:t>
             </w:r>
+            <w:proofErr w:type="spellStart"/>
             <w:r>
               <w:rPr>
                 <w:rFonts w:ascii="Tahoma" w:eastAsia="宋体" w:hAnsi="Tahoma"/>
@@ -4857,6 +4734,7 @@
               </w:rPr>
               <w:t>git</w:t>
             </w:r>
+            <w:proofErr w:type="spellEnd"/>
             <w:r>
               <w:rPr>
                 <w:rFonts w:ascii="Tahoma" w:eastAsia="宋体" w:hAnsi="Tahoma"/>
@@ -4864,6 +4742,7 @@
               </w:rPr>
               <w:t>终端命令，</w:t>
             </w:r>
+            <w:proofErr w:type="spellStart"/>
             <w:r>
               <w:rPr>
                 <w:rFonts w:ascii="Tahoma" w:eastAsia="宋体" w:hAnsi="Tahoma"/>
@@ -4871,6 +4750,7 @@
               </w:rPr>
               <w:t>SourceTree</w:t>
             </w:r>
+            <w:proofErr w:type="spellEnd"/>
             <w:r>
               <w:rPr>
                 <w:rFonts w:ascii="Tahoma" w:eastAsia="宋体" w:hAnsi="Tahoma"/>
@@ -4878,6 +4758,7 @@
               </w:rPr>
               <w:t>，</w:t>
             </w:r>
+            <w:proofErr w:type="spellStart"/>
             <w:r>
               <w:rPr>
                 <w:rFonts w:ascii="Tahoma" w:eastAsia="宋体" w:hAnsi="Tahoma"/>
@@ -4885,6 +4766,7 @@
               </w:rPr>
               <w:t>GithubDesktop</w:t>
             </w:r>
+            <w:proofErr w:type="spellEnd"/>
             <w:r>
               <w:rPr>
                 <w:rFonts w:ascii="Tahoma" w:eastAsia="宋体" w:hAnsi="Tahoma"/>
@@ -4907,8 +4789,6 @@
               <w:br/>
               <w:t>11</w:t>
             </w:r>
-            <w:bookmarkStart w:id="0" w:name="_GoBack"/>
-            <w:bookmarkEnd w:id="0"/>
             <w:r>
               <w:rPr>
                 <w:rFonts w:ascii="Tahoma" w:eastAsia="宋体" w:hAnsi="Tahoma"/>
@@ -5711,7 +5591,7 @@
 </file>
 
 <file path=customXml/itemProps1.xml><?xml version="1.0" encoding="utf-8"?>
-<ds:datastoreItem xmlns:ds="http://schemas.openxmlformats.org/officeDocument/2006/customXml" ds:itemID="{41E78923-2580-EE46-B3B1-13CB6D524FF2}">
+<ds:datastoreItem xmlns:ds="http://schemas.openxmlformats.org/officeDocument/2006/customXml" ds:itemID="{F77BF33C-3874-6D45-A0A6-6ACFAF933967}">
   <ds:schemaRefs>
     <ds:schemaRef ds:uri="http://schemas.openxmlformats.org/officeDocument/2006/bibliography"/>
   </ds:schemaRefs>
